--- a/gadaProjekts/Roberts_Ronins_Pukitis_ITGP.docx
+++ b/gadaProjekts/Roberts_Ronins_Pukitis_ITGP.docx
@@ -396,7 +396,7 @@
         </w:numPr>
         <w:spacing w:line="360" w:lineRule="auto"/>
       </w:pPr>
-      <w:bookmarkStart w:id="3" w:name="_Toc97657893"/>
+      <w:bookmarkStart w:id="3" w:name="_Toc98254592"/>
       <w:r>
         <w:lastRenderedPageBreak/>
         <w:t>KOPSAVILKUMS</w:t>
@@ -598,7 +598,7 @@
         </w:numPr>
         <w:spacing w:line="360" w:lineRule="auto"/>
       </w:pPr>
-      <w:bookmarkStart w:id="5" w:name="_Toc97657894"/>
+      <w:bookmarkStart w:id="5" w:name="_Toc98254593"/>
       <w:r>
         <w:lastRenderedPageBreak/>
         <w:t>SUMMARY</w:t>
@@ -1156,7 +1156,7 @@
         </w:numPr>
         <w:spacing w:line="360" w:lineRule="auto"/>
       </w:pPr>
-      <w:bookmarkStart w:id="7" w:name="_Toc97657895"/>
+      <w:bookmarkStart w:id="7" w:name="_Toc98254594"/>
       <w:r>
         <w:lastRenderedPageBreak/>
         <w:t>SAĪSINĀJUMI UN ATSLĒGAS VĀRDI</w:t>
@@ -1238,6 +1238,49 @@
     </w:p>
     <w:p>
       <w:pPr>
+        <w:pStyle w:val="ListParagraph"/>
+        <w:numPr>
+          <w:ilvl w:val="0"/>
+          <w:numId w:val="12"/>
+        </w:numPr>
+        <w:spacing w:line="360" w:lineRule="auto"/>
+      </w:pPr>
+      <w:r>
+        <w:t xml:space="preserve">API – </w:t>
+      </w:r>
+      <w:proofErr w:type="spellStart"/>
+      <w:r>
+        <w:t>A</w:t>
+      </w:r>
+      <w:r>
+        <w:t>pplication</w:t>
+      </w:r>
+      <w:proofErr w:type="spellEnd"/>
+      <w:r>
+        <w:t xml:space="preserve"> </w:t>
+      </w:r>
+      <w:proofErr w:type="spellStart"/>
+      <w:r>
+        <w:t>Programming</w:t>
+      </w:r>
+      <w:proofErr w:type="spellEnd"/>
+      <w:r>
+        <w:t xml:space="preserve"> Interface</w:t>
+      </w:r>
+      <w:r>
+        <w:t xml:space="preserve"> (</w:t>
+      </w:r>
+      <w:proofErr w:type="spellStart"/>
+      <w:r>
+        <w:t>Applikācijas</w:t>
+      </w:r>
+      <w:proofErr w:type="spellEnd"/>
+      <w:r>
+        <w:t xml:space="preserve"> Programmēšanas Interfeiss)</w:t>
+      </w:r>
+    </w:p>
+    <w:p>
+      <w:pPr>
         <w:spacing w:line="360" w:lineRule="auto"/>
         <w:rPr>
           <w:smallCaps/>
@@ -1260,7 +1303,7 @@
         <w:spacing w:line="360" w:lineRule="auto"/>
       </w:pPr>
       <w:bookmarkStart w:id="8" w:name="_Toc92314482"/>
-      <w:bookmarkStart w:id="9" w:name="_Toc97657896"/>
+      <w:bookmarkStart w:id="9" w:name="_Toc98254595"/>
       <w:r>
         <w:lastRenderedPageBreak/>
         <w:t>SATURS</w:t>
@@ -1340,7 +1383,7 @@
             </w:rPr>
             <w:fldChar w:fldCharType="separate"/>
           </w:r>
-          <w:hyperlink w:anchor="_Toc97657893" w:history="1">
+          <w:hyperlink w:anchor="_Toc98254592" w:history="1">
             <w:r>
               <w:rPr>
                 <w:rStyle w:val="Hyperlink"/>
@@ -1387,7 +1430,7 @@
                 <w:noProof/>
                 <w:webHidden/>
               </w:rPr>
-              <w:instrText xml:space="preserve"> PAGEREF _Toc97657893 \h </w:instrText>
+              <w:instrText xml:space="preserve"> PAGEREF _Toc98254592 \h </w:instrText>
             </w:r>
             <w:r>
               <w:rPr>
@@ -1436,7 +1479,7 @@
               <w:lang w:eastAsia="lv-LV"/>
             </w:rPr>
           </w:pPr>
-          <w:hyperlink w:anchor="_Toc97657894" w:history="1">
+          <w:hyperlink w:anchor="_Toc98254593" w:history="1">
             <w:r>
               <w:rPr>
                 <w:rStyle w:val="Hyperlink"/>
@@ -1483,7 +1526,7 @@
                 <w:noProof/>
                 <w:webHidden/>
               </w:rPr>
-              <w:instrText xml:space="preserve"> PAGEREF _Toc97657894 \h </w:instrText>
+              <w:instrText xml:space="preserve"> PAGEREF _Toc98254593 \h </w:instrText>
             </w:r>
             <w:r>
               <w:rPr>
@@ -1532,7 +1575,7 @@
               <w:lang w:eastAsia="lv-LV"/>
             </w:rPr>
           </w:pPr>
-          <w:hyperlink w:anchor="_Toc97657895" w:history="1">
+          <w:hyperlink w:anchor="_Toc98254594" w:history="1">
             <w:r>
               <w:rPr>
                 <w:rStyle w:val="Hyperlink"/>
@@ -1579,7 +1622,7 @@
                 <w:noProof/>
                 <w:webHidden/>
               </w:rPr>
-              <w:instrText xml:space="preserve"> PAGEREF _Toc97657895 \h </w:instrText>
+              <w:instrText xml:space="preserve"> PAGEREF _Toc98254594 \h </w:instrText>
             </w:r>
             <w:r>
               <w:rPr>
@@ -1628,7 +1671,7 @@
               <w:lang w:eastAsia="lv-LV"/>
             </w:rPr>
           </w:pPr>
-          <w:hyperlink w:anchor="_Toc97657896" w:history="1">
+          <w:hyperlink w:anchor="_Toc98254595" w:history="1">
             <w:r>
               <w:rPr>
                 <w:rStyle w:val="Hyperlink"/>
@@ -1675,7 +1718,7 @@
                 <w:noProof/>
                 <w:webHidden/>
               </w:rPr>
-              <w:instrText xml:space="preserve"> PAGEREF _Toc97657896 \h </w:instrText>
+              <w:instrText xml:space="preserve"> PAGEREF _Toc98254595 \h </w:instrText>
             </w:r>
             <w:r>
               <w:rPr>
@@ -1724,7 +1767,7 @@
               <w:lang w:eastAsia="lv-LV"/>
             </w:rPr>
           </w:pPr>
-          <w:hyperlink w:anchor="_Toc97657897" w:history="1">
+          <w:hyperlink w:anchor="_Toc98254596" w:history="1">
             <w:r>
               <w:rPr>
                 <w:rStyle w:val="Hyperlink"/>
@@ -1771,7 +1814,7 @@
                 <w:noProof/>
                 <w:webHidden/>
               </w:rPr>
-              <w:instrText xml:space="preserve"> PAGEREF _Toc97657897 \h </w:instrText>
+              <w:instrText xml:space="preserve"> PAGEREF _Toc98254596 \h </w:instrText>
             </w:r>
             <w:r>
               <w:rPr>
@@ -1820,7 +1863,7 @@
               <w:lang w:eastAsia="lv-LV"/>
             </w:rPr>
           </w:pPr>
-          <w:hyperlink w:anchor="_Toc97657898" w:history="1">
+          <w:hyperlink w:anchor="_Toc98254597" w:history="1">
             <w:r>
               <w:rPr>
                 <w:rStyle w:val="Hyperlink"/>
@@ -1867,7 +1910,7 @@
                 <w:noProof/>
                 <w:webHidden/>
               </w:rPr>
-              <w:instrText xml:space="preserve"> PAGEREF _Toc97657898 \h </w:instrText>
+              <w:instrText xml:space="preserve"> PAGEREF _Toc98254597 \h </w:instrText>
             </w:r>
             <w:r>
               <w:rPr>
@@ -1916,7 +1959,7 @@
               <w:lang w:eastAsia="lv-LV"/>
             </w:rPr>
           </w:pPr>
-          <w:hyperlink w:anchor="_Toc97657899" w:history="1">
+          <w:hyperlink w:anchor="_Toc98254598" w:history="1">
             <w:r>
               <w:rPr>
                 <w:rStyle w:val="Hyperlink"/>
@@ -1942,7 +1985,7 @@
                 <w:rStyle w:val="Hyperlink"/>
                 <w:noProof/>
               </w:rPr>
-              <w:t>JAVA PROGRAMMĒŠANAS VALODAS LIETOŠANA</w:t>
+              <w:t>Java programmēšanas valoda</w:t>
             </w:r>
             <w:r>
               <w:rPr>
@@ -1963,7 +2006,7 @@
                 <w:noProof/>
                 <w:webHidden/>
               </w:rPr>
-              <w:instrText xml:space="preserve"> PAGEREF _Toc97657899 \h </w:instrText>
+              <w:instrText xml:space="preserve"> PAGEREF _Toc98254598 \h </w:instrText>
             </w:r>
             <w:r>
               <w:rPr>
@@ -2012,7 +2055,7 @@
               <w:lang w:eastAsia="lv-LV"/>
             </w:rPr>
           </w:pPr>
-          <w:hyperlink w:anchor="_Toc97657900" w:history="1">
+          <w:hyperlink w:anchor="_Toc98254599" w:history="1">
             <w:r>
               <w:rPr>
                 <w:rStyle w:val="Hyperlink"/>
@@ -2038,7 +2081,7 @@
                 <w:rStyle w:val="Hyperlink"/>
                 <w:noProof/>
               </w:rPr>
-              <w:t>ECLIPSE IDE PROGRAMMAS VIDE</w:t>
+              <w:t>Eclipse IDE programmēšanas vide</w:t>
             </w:r>
             <w:r>
               <w:rPr>
@@ -2059,7 +2102,7 @@
                 <w:noProof/>
                 <w:webHidden/>
               </w:rPr>
-              <w:instrText xml:space="preserve"> PAGEREF _Toc97657900 \h </w:instrText>
+              <w:instrText xml:space="preserve"> PAGEREF _Toc98254599 \h </w:instrText>
             </w:r>
             <w:r>
               <w:rPr>
@@ -2108,7 +2151,7 @@
               <w:lang w:eastAsia="lv-LV"/>
             </w:rPr>
           </w:pPr>
-          <w:hyperlink w:anchor="_Toc97657901" w:history="1">
+          <w:hyperlink w:anchor="_Toc98254600" w:history="1">
             <w:r>
               <w:rPr>
                 <w:rStyle w:val="Hyperlink"/>
@@ -2134,7 +2177,7 @@
                 <w:rStyle w:val="Hyperlink"/>
                 <w:noProof/>
               </w:rPr>
-              <w:t>Lietotāja rokasgrāmata</w:t>
+              <w:t>SQLite datubāze</w:t>
             </w:r>
             <w:r>
               <w:rPr>
@@ -2155,7 +2198,7 @@
                 <w:noProof/>
                 <w:webHidden/>
               </w:rPr>
-              <w:instrText xml:space="preserve"> PAGEREF _Toc97657901 \h </w:instrText>
+              <w:instrText xml:space="preserve"> PAGEREF _Toc98254600 \h </w:instrText>
             </w:r>
             <w:r>
               <w:rPr>
@@ -2204,7 +2247,7 @@
               <w:lang w:eastAsia="lv-LV"/>
             </w:rPr>
           </w:pPr>
-          <w:hyperlink w:anchor="_Toc97657902" w:history="1">
+          <w:hyperlink w:anchor="_Toc98254601" w:history="1">
             <w:r>
               <w:rPr>
                 <w:rStyle w:val="Hyperlink"/>
@@ -2230,7 +2273,7 @@
                 <w:rStyle w:val="Hyperlink"/>
                 <w:noProof/>
               </w:rPr>
-              <w:t>Programmatūras prasību specifikācija (PPS)</w:t>
+              <w:t>“jsoup” bibliotēka</w:t>
             </w:r>
             <w:r>
               <w:rPr>
@@ -2251,7 +2294,7 @@
                 <w:noProof/>
                 <w:webHidden/>
               </w:rPr>
-              <w:instrText xml:space="preserve"> PAGEREF _Toc97657902 \h </w:instrText>
+              <w:instrText xml:space="preserve"> PAGEREF _Toc98254601 \h </w:instrText>
             </w:r>
             <w:r>
               <w:rPr>
@@ -2300,7 +2343,7 @@
               <w:lang w:eastAsia="lv-LV"/>
             </w:rPr>
           </w:pPr>
-          <w:hyperlink w:anchor="_Toc97657903" w:history="1">
+          <w:hyperlink w:anchor="_Toc98254602" w:history="1">
             <w:r>
               <w:rPr>
                 <w:rStyle w:val="Hyperlink"/>
@@ -2326,7 +2369,7 @@
                 <w:rStyle w:val="Hyperlink"/>
                 <w:noProof/>
               </w:rPr>
-              <w:t>Programmatūras projektējuma apraksts (PPA)</w:t>
+              <w:t>Lietotāja rokasgrāmata</w:t>
             </w:r>
             <w:r>
               <w:rPr>
@@ -2347,7 +2390,7 @@
                 <w:noProof/>
                 <w:webHidden/>
               </w:rPr>
-              <w:instrText xml:space="preserve"> PAGEREF _Toc97657903 \h </w:instrText>
+              <w:instrText xml:space="preserve"> PAGEREF _Toc98254602 \h </w:instrText>
             </w:r>
             <w:r>
               <w:rPr>
@@ -2396,7 +2439,7 @@
               <w:lang w:eastAsia="lv-LV"/>
             </w:rPr>
           </w:pPr>
-          <w:hyperlink w:anchor="_Toc97657904" w:history="1">
+          <w:hyperlink w:anchor="_Toc98254603" w:history="1">
             <w:r>
               <w:rPr>
                 <w:rStyle w:val="Hyperlink"/>
@@ -2422,7 +2465,7 @@
                 <w:rStyle w:val="Hyperlink"/>
                 <w:noProof/>
               </w:rPr>
-              <w:t>Programmatūras instalēšanas instrukcija (PII)</w:t>
+              <w:t>Programmatūras prasību specifikācija (PPS)</w:t>
             </w:r>
             <w:r>
               <w:rPr>
@@ -2443,7 +2486,7 @@
                 <w:noProof/>
                 <w:webHidden/>
               </w:rPr>
-              <w:instrText xml:space="preserve"> PAGEREF _Toc97657904 \h </w:instrText>
+              <w:instrText xml:space="preserve"> PAGEREF _Toc98254603 \h </w:instrText>
             </w:r>
             <w:r>
               <w:rPr>
@@ -2463,7 +2506,7 @@
                 <w:noProof/>
                 <w:webHidden/>
               </w:rPr>
-              <w:t>8</w:t>
+              <w:t>9</w:t>
             </w:r>
             <w:r>
               <w:rPr>
@@ -2492,7 +2535,7 @@
               <w:lang w:eastAsia="lv-LV"/>
             </w:rPr>
           </w:pPr>
-          <w:hyperlink w:anchor="_Toc97657905" w:history="1">
+          <w:hyperlink w:anchor="_Toc98254604" w:history="1">
             <w:r>
               <w:rPr>
                 <w:rStyle w:val="Hyperlink"/>
@@ -2518,7 +2561,7 @@
                 <w:rStyle w:val="Hyperlink"/>
                 <w:noProof/>
               </w:rPr>
-              <w:t>Sistēmas administratora instrukcija (SAI)</w:t>
+              <w:t>Programmatūras projektējuma apraksts (PPA)</w:t>
             </w:r>
             <w:r>
               <w:rPr>
@@ -2539,7 +2582,7 @@
                 <w:noProof/>
                 <w:webHidden/>
               </w:rPr>
-              <w:instrText xml:space="preserve"> PAGEREF _Toc97657905 \h </w:instrText>
+              <w:instrText xml:space="preserve"> PAGEREF _Toc98254604 \h </w:instrText>
             </w:r>
             <w:r>
               <w:rPr>
@@ -2559,7 +2602,7 @@
                 <w:noProof/>
                 <w:webHidden/>
               </w:rPr>
-              <w:t>8</w:t>
+              <w:t>9</w:t>
             </w:r>
             <w:r>
               <w:rPr>
@@ -2588,7 +2631,7 @@
               <w:lang w:eastAsia="lv-LV"/>
             </w:rPr>
           </w:pPr>
-          <w:hyperlink w:anchor="_Toc97657906" w:history="1">
+          <w:hyperlink w:anchor="_Toc98254605" w:history="1">
             <w:r>
               <w:rPr>
                 <w:rStyle w:val="Hyperlink"/>
@@ -2614,7 +2657,7 @@
                 <w:rStyle w:val="Hyperlink"/>
                 <w:noProof/>
               </w:rPr>
-              <w:t>Programmatūras pirmkodi (PP)</w:t>
+              <w:t>Programmatūras instalēšanas instrukcija (PII)</w:t>
             </w:r>
             <w:r>
               <w:rPr>
@@ -2635,7 +2678,7 @@
                 <w:noProof/>
                 <w:webHidden/>
               </w:rPr>
-              <w:instrText xml:space="preserve"> PAGEREF _Toc97657906 \h </w:instrText>
+              <w:instrText xml:space="preserve"> PAGEREF _Toc98254605 \h </w:instrText>
             </w:r>
             <w:r>
               <w:rPr>
@@ -2655,7 +2698,7 @@
                 <w:noProof/>
                 <w:webHidden/>
               </w:rPr>
-              <w:t>9</w:t>
+              <w:t>10</w:t>
             </w:r>
             <w:r>
               <w:rPr>
@@ -2684,7 +2727,7 @@
               <w:lang w:eastAsia="lv-LV"/>
             </w:rPr>
           </w:pPr>
-          <w:hyperlink w:anchor="_Toc97657907" w:history="1">
+          <w:hyperlink w:anchor="_Toc98254606" w:history="1">
             <w:r>
               <w:rPr>
                 <w:rStyle w:val="Hyperlink"/>
@@ -2710,6 +2753,198 @@
                 <w:rStyle w:val="Hyperlink"/>
                 <w:noProof/>
               </w:rPr>
+              <w:t>Sistēmas administratora instrukcija (SAI)</w:t>
+            </w:r>
+            <w:r>
+              <w:rPr>
+                <w:noProof/>
+                <w:webHidden/>
+              </w:rPr>
+              <w:tab/>
+            </w:r>
+            <w:r>
+              <w:rPr>
+                <w:noProof/>
+                <w:webHidden/>
+              </w:rPr>
+              <w:fldChar w:fldCharType="begin"/>
+            </w:r>
+            <w:r>
+              <w:rPr>
+                <w:noProof/>
+                <w:webHidden/>
+              </w:rPr>
+              <w:instrText xml:space="preserve"> PAGEREF _Toc98254606 \h </w:instrText>
+            </w:r>
+            <w:r>
+              <w:rPr>
+                <w:noProof/>
+                <w:webHidden/>
+              </w:rPr>
+            </w:r>
+            <w:r>
+              <w:rPr>
+                <w:noProof/>
+                <w:webHidden/>
+              </w:rPr>
+              <w:fldChar w:fldCharType="separate"/>
+            </w:r>
+            <w:r>
+              <w:rPr>
+                <w:noProof/>
+                <w:webHidden/>
+              </w:rPr>
+              <w:t>10</w:t>
+            </w:r>
+            <w:r>
+              <w:rPr>
+                <w:noProof/>
+                <w:webHidden/>
+              </w:rPr>
+              <w:fldChar w:fldCharType="end"/>
+            </w:r>
+          </w:hyperlink>
+        </w:p>
+        <w:p>
+          <w:pPr>
+            <w:pStyle w:val="TOC1"/>
+            <w:tabs>
+              <w:tab w:val="left" w:pos="720"/>
+              <w:tab w:val="right" w:leader="dot" w:pos="9016"/>
+            </w:tabs>
+            <w:rPr>
+              <w:rFonts w:eastAsiaTheme="minorEastAsia" w:cstheme="minorBidi"/>
+              <w:b w:val="0"/>
+              <w:bCs w:val="0"/>
+              <w:caps w:val="0"/>
+              <w:noProof/>
+              <w:sz w:val="22"/>
+              <w:szCs w:val="22"/>
+              <w:lang w:eastAsia="lv-LV"/>
+            </w:rPr>
+          </w:pPr>
+          <w:hyperlink w:anchor="_Toc98254607" w:history="1">
+            <w:r>
+              <w:rPr>
+                <w:rStyle w:val="Hyperlink"/>
+                <w:noProof/>
+              </w:rPr>
+              <w:t>6.10.</w:t>
+            </w:r>
+            <w:r>
+              <w:rPr>
+                <w:rFonts w:eastAsiaTheme="minorEastAsia" w:cstheme="minorBidi"/>
+                <w:b w:val="0"/>
+                <w:bCs w:val="0"/>
+                <w:caps w:val="0"/>
+                <w:noProof/>
+                <w:sz w:val="22"/>
+                <w:szCs w:val="22"/>
+                <w:lang w:eastAsia="lv-LV"/>
+              </w:rPr>
+              <w:tab/>
+            </w:r>
+            <w:r>
+              <w:rPr>
+                <w:rStyle w:val="Hyperlink"/>
+                <w:noProof/>
+              </w:rPr>
+              <w:t>Programmatūras pirmkodi (PP)</w:t>
+            </w:r>
+            <w:r>
+              <w:rPr>
+                <w:noProof/>
+                <w:webHidden/>
+              </w:rPr>
+              <w:tab/>
+            </w:r>
+            <w:r>
+              <w:rPr>
+                <w:noProof/>
+                <w:webHidden/>
+              </w:rPr>
+              <w:fldChar w:fldCharType="begin"/>
+            </w:r>
+            <w:r>
+              <w:rPr>
+                <w:noProof/>
+                <w:webHidden/>
+              </w:rPr>
+              <w:instrText xml:space="preserve"> PAGEREF _Toc98254607 \h </w:instrText>
+            </w:r>
+            <w:r>
+              <w:rPr>
+                <w:noProof/>
+                <w:webHidden/>
+              </w:rPr>
+            </w:r>
+            <w:r>
+              <w:rPr>
+                <w:noProof/>
+                <w:webHidden/>
+              </w:rPr>
+              <w:fldChar w:fldCharType="separate"/>
+            </w:r>
+            <w:r>
+              <w:rPr>
+                <w:noProof/>
+                <w:webHidden/>
+              </w:rPr>
+              <w:t>10</w:t>
+            </w:r>
+            <w:r>
+              <w:rPr>
+                <w:noProof/>
+                <w:webHidden/>
+              </w:rPr>
+              <w:fldChar w:fldCharType="end"/>
+            </w:r>
+          </w:hyperlink>
+        </w:p>
+        <w:p>
+          <w:pPr>
+            <w:pStyle w:val="TOC1"/>
+            <w:tabs>
+              <w:tab w:val="left" w:pos="720"/>
+              <w:tab w:val="right" w:leader="dot" w:pos="9016"/>
+            </w:tabs>
+            <w:rPr>
+              <w:rFonts w:eastAsiaTheme="minorEastAsia" w:cstheme="minorBidi"/>
+              <w:b w:val="0"/>
+              <w:bCs w:val="0"/>
+              <w:caps w:val="0"/>
+              <w:noProof/>
+              <w:sz w:val="22"/>
+              <w:szCs w:val="22"/>
+              <w:lang w:eastAsia="lv-LV"/>
+            </w:rPr>
+          </w:pPr>
+          <w:hyperlink w:anchor="_Toc98254608" w:history="1">
+            <w:r>
+              <w:rPr>
+                <w:rStyle w:val="Hyperlink"/>
+                <w:noProof/>
+              </w:rPr>
+              <w:t>6.11.</w:t>
+            </w:r>
+            <w:r>
+              <w:rPr>
+                <w:rFonts w:eastAsiaTheme="minorEastAsia" w:cstheme="minorBidi"/>
+                <w:b w:val="0"/>
+                <w:bCs w:val="0"/>
+                <w:caps w:val="0"/>
+                <w:noProof/>
+                <w:sz w:val="22"/>
+                <w:szCs w:val="22"/>
+                <w:lang w:eastAsia="lv-LV"/>
+              </w:rPr>
+              <w:tab/>
+            </w:r>
+            <w:r>
+              <w:rPr>
+                <w:rStyle w:val="Hyperlink"/>
+                <w:noProof/>
+              </w:rPr>
               <w:t>Instalācijas pakotne (CD IP)</w:t>
             </w:r>
             <w:r>
@@ -2731,7 +2966,7 @@
                 <w:noProof/>
                 <w:webHidden/>
               </w:rPr>
-              <w:instrText xml:space="preserve"> PAGEREF _Toc97657907 \h </w:instrText>
+              <w:instrText xml:space="preserve"> PAGEREF _Toc98254608 \h </w:instrText>
             </w:r>
             <w:r>
               <w:rPr>
@@ -2751,7 +2986,7 @@
                 <w:noProof/>
                 <w:webHidden/>
               </w:rPr>
-              <w:t>9</w:t>
+              <w:t>10</w:t>
             </w:r>
             <w:r>
               <w:rPr>
@@ -2780,7 +3015,7 @@
               <w:lang w:eastAsia="lv-LV"/>
             </w:rPr>
           </w:pPr>
-          <w:hyperlink w:anchor="_Toc97657908" w:history="1">
+          <w:hyperlink w:anchor="_Toc98254609" w:history="1">
             <w:r>
               <w:rPr>
                 <w:rStyle w:val="Hyperlink"/>
@@ -2806,7 +3041,7 @@
                 <w:rStyle w:val="Hyperlink"/>
                 <w:noProof/>
               </w:rPr>
-              <w:t>Tehniskā nodrošinājuma izstrādāšana</w:t>
+              <w:t>TEHNISKĀ NODROŠINĀJUMA IZSTRĀDĀŠANA</w:t>
             </w:r>
             <w:r>
               <w:rPr>
@@ -2827,7 +3062,7 @@
                 <w:noProof/>
                 <w:webHidden/>
               </w:rPr>
-              <w:instrText xml:space="preserve"> PAGEREF _Toc97657908 \h </w:instrText>
+              <w:instrText xml:space="preserve"> PAGEREF _Toc98254609 \h </w:instrText>
             </w:r>
             <w:r>
               <w:rPr>
@@ -2847,7 +3082,7 @@
                 <w:noProof/>
                 <w:webHidden/>
               </w:rPr>
-              <w:t>10</w:t>
+              <w:t>11</w:t>
             </w:r>
             <w:r>
               <w:rPr>
@@ -2876,7 +3111,7 @@
               <w:lang w:eastAsia="lv-LV"/>
             </w:rPr>
           </w:pPr>
-          <w:hyperlink w:anchor="_Toc97657909" w:history="1">
+          <w:hyperlink w:anchor="_Toc98254610" w:history="1">
             <w:r>
               <w:rPr>
                 <w:rStyle w:val="Hyperlink"/>
@@ -2923,7 +3158,7 @@
                 <w:noProof/>
                 <w:webHidden/>
               </w:rPr>
-              <w:instrText xml:space="preserve"> PAGEREF _Toc97657909 \h </w:instrText>
+              <w:instrText xml:space="preserve"> PAGEREF _Toc98254610 \h </w:instrText>
             </w:r>
             <w:r>
               <w:rPr>
@@ -2943,7 +3178,7 @@
                 <w:noProof/>
                 <w:webHidden/>
               </w:rPr>
-              <w:t>11</w:t>
+              <w:t>12</w:t>
             </w:r>
             <w:r>
               <w:rPr>
@@ -2972,7 +3207,7 @@
               <w:lang w:eastAsia="lv-LV"/>
             </w:rPr>
           </w:pPr>
-          <w:hyperlink w:anchor="_Toc97657910" w:history="1">
+          <w:hyperlink w:anchor="_Toc98254611" w:history="1">
             <w:r>
               <w:rPr>
                 <w:rStyle w:val="Hyperlink"/>
@@ -3019,7 +3254,7 @@
                 <w:noProof/>
                 <w:webHidden/>
               </w:rPr>
-              <w:instrText xml:space="preserve"> PAGEREF _Toc97657910 \h </w:instrText>
+              <w:instrText xml:space="preserve"> PAGEREF _Toc98254611 \h </w:instrText>
             </w:r>
             <w:r>
               <w:rPr>
@@ -3039,7 +3274,7 @@
                 <w:noProof/>
                 <w:webHidden/>
               </w:rPr>
-              <w:t>12</w:t>
+              <w:t>13</w:t>
             </w:r>
             <w:r>
               <w:rPr>
@@ -3068,7 +3303,7 @@
               <w:lang w:eastAsia="lv-LV"/>
             </w:rPr>
           </w:pPr>
-          <w:hyperlink w:anchor="_Toc97657911" w:history="1">
+          <w:hyperlink w:anchor="_Toc98254612" w:history="1">
             <w:r>
               <w:rPr>
                 <w:rStyle w:val="Hyperlink"/>
@@ -3115,7 +3350,7 @@
                 <w:noProof/>
                 <w:webHidden/>
               </w:rPr>
-              <w:instrText xml:space="preserve"> PAGEREF _Toc97657911 \h </w:instrText>
+              <w:instrText xml:space="preserve"> PAGEREF _Toc98254612 \h </w:instrText>
             </w:r>
             <w:r>
               <w:rPr>
@@ -3135,7 +3370,7 @@
                 <w:noProof/>
                 <w:webHidden/>
               </w:rPr>
-              <w:t>13</w:t>
+              <w:t>14</w:t>
             </w:r>
             <w:r>
               <w:rPr>
@@ -3164,7 +3399,7 @@
               <w:lang w:eastAsia="lv-LV"/>
             </w:rPr>
           </w:pPr>
-          <w:hyperlink w:anchor="_Toc97657912" w:history="1">
+          <w:hyperlink w:anchor="_Toc98254613" w:history="1">
             <w:r>
               <w:rPr>
                 <w:rStyle w:val="Hyperlink"/>
@@ -3211,7 +3446,7 @@
                 <w:noProof/>
                 <w:webHidden/>
               </w:rPr>
-              <w:instrText xml:space="preserve"> PAGEREF _Toc97657912 \h </w:instrText>
+              <w:instrText xml:space="preserve"> PAGEREF _Toc98254613 \h </w:instrText>
             </w:r>
             <w:r>
               <w:rPr>
@@ -3231,7 +3466,7 @@
                 <w:noProof/>
                 <w:webHidden/>
               </w:rPr>
-              <w:t>14</w:t>
+              <w:t>15</w:t>
             </w:r>
             <w:r>
               <w:rPr>
@@ -3281,7 +3516,7 @@
         </w:numPr>
         <w:spacing w:line="360" w:lineRule="auto"/>
       </w:pPr>
-      <w:bookmarkStart w:id="11" w:name="_Toc97657897"/>
+      <w:bookmarkStart w:id="11" w:name="_Toc98254596"/>
       <w:r>
         <w:lastRenderedPageBreak/>
         <w:t>IEVADS</w:t>
@@ -3579,7 +3814,7 @@
         </w:numPr>
         <w:spacing w:line="360" w:lineRule="auto"/>
       </w:pPr>
-      <w:bookmarkStart w:id="13" w:name="_Toc97657898"/>
+      <w:bookmarkStart w:id="13" w:name="_Toc98254597"/>
       <w:r>
         <w:t>PROJEKTA IZPĒTE</w:t>
       </w:r>
@@ -3598,7 +3833,7 @@
           <w:szCs w:val="28"/>
         </w:rPr>
       </w:pPr>
-      <w:bookmarkStart w:id="14" w:name="_Toc97657899"/>
+      <w:bookmarkStart w:id="14" w:name="_Toc98254598"/>
       <w:r>
         <w:rPr>
           <w:sz w:val="28"/>
@@ -3620,7 +3855,6 @@
         </w:rPr>
         <w:t xml:space="preserve"> </w:t>
       </w:r>
-      <w:bookmarkEnd w:id="14"/>
       <w:r>
         <w:rPr>
           <w:sz w:val="28"/>
@@ -3628,6 +3862,7 @@
         </w:rPr>
         <w:t>programmēšanas valoda</w:t>
       </w:r>
+      <w:bookmarkEnd w:id="14"/>
     </w:p>
     <w:p>
       <w:pPr>
@@ -3677,6 +3912,7 @@
           <w:szCs w:val="28"/>
         </w:rPr>
       </w:pPr>
+      <w:bookmarkStart w:id="15" w:name="_Toc98254599"/>
       <w:r>
         <w:rPr>
           <w:sz w:val="28"/>
@@ -3696,15 +3932,9 @@
           <w:sz w:val="28"/>
           <w:szCs w:val="28"/>
         </w:rPr>
-        <w:t xml:space="preserve">programmēšanas </w:t>
-      </w:r>
-      <w:r>
-        <w:rPr>
-          <w:sz w:val="28"/>
-          <w:szCs w:val="28"/>
-        </w:rPr>
-        <w:t>vide</w:t>
-      </w:r>
+        <w:t>programmēšanas vide</w:t>
+      </w:r>
+      <w:bookmarkEnd w:id="15"/>
     </w:p>
     <w:p>
       <w:pPr>
@@ -3736,6 +3966,7 @@
           <w:szCs w:val="28"/>
         </w:rPr>
       </w:pPr>
+      <w:bookmarkStart w:id="16" w:name="_Toc98254600"/>
       <w:r>
         <w:rPr>
           <w:sz w:val="28"/>
@@ -3750,10 +3981,11 @@
         </w:rPr>
         <w:t xml:space="preserve"> datubāze</w:t>
       </w:r>
-    </w:p>
-    <w:p>
-      <w:pPr>
-        <w:ind w:firstLine="360"/>
+      <w:bookmarkEnd w:id="16"/>
+    </w:p>
+    <w:p>
+      <w:pPr>
+        <w:ind w:left="360" w:firstLine="720"/>
       </w:pPr>
       <w:r>
         <w:t xml:space="preserve">Lai </w:t>
@@ -3806,11 +4038,6 @@
       <w:r>
         <w:t>.</w:t>
       </w:r>
-    </w:p>
-    <w:p>
-      <w:pPr>
-        <w:ind w:left="360" w:firstLine="720"/>
-      </w:pPr>
     </w:p>
     <w:p>
       <w:pPr>
@@ -3825,141 +4052,85 @@
           <w:szCs w:val="28"/>
         </w:rPr>
       </w:pPr>
-      <w:bookmarkStart w:id="15" w:name="_Toc97657901"/>
-      <w:bookmarkStart w:id="16" w:name="_Toc92314523"/>
+      <w:bookmarkStart w:id="17" w:name="_Toc92314523"/>
+      <w:bookmarkStart w:id="18" w:name="_Toc98254601"/>
       <w:r>
         <w:rPr>
           <w:sz w:val="28"/>
           <w:szCs w:val="28"/>
         </w:rPr>
-        <w:t>Lietotāja rokasgrāmata</w:t>
-      </w:r>
-      <w:bookmarkEnd w:id="15"/>
-    </w:p>
-    <w:p>
-      <w:pPr>
-        <w:spacing w:line="360" w:lineRule="auto"/>
-        <w:ind w:left="720" w:firstLine="360"/>
-      </w:pPr>
-      <w:r>
-        <w:t>Programm</w:t>
-      </w:r>
-      <w:r>
-        <w:t>u ir jāuzsāk</w:t>
-      </w:r>
-      <w:r>
-        <w:t xml:space="preserve"> no “</w:t>
+        <w:t>“</w:t>
       </w:r>
       <w:proofErr w:type="spellStart"/>
       <w:r>
-        <w:t>mainSpeedTypeArticles</w:t>
+        <w:rPr>
+          <w:sz w:val="28"/>
+          <w:szCs w:val="28"/>
+        </w:rPr>
+        <w:t>jsoup</w:t>
       </w:r>
       <w:proofErr w:type="spellEnd"/>
       <w:r>
-        <w:t>” klases.</w:t>
-      </w:r>
-    </w:p>
-    <w:p>
-      <w:pPr>
-        <w:spacing w:line="360" w:lineRule="auto"/>
-        <w:ind w:left="720" w:firstLine="360"/>
-      </w:pPr>
-      <w:r>
-        <w:t>Galvenajā izvēlnē var nospiest “Info” pogu, lai atvērtu “info” ekrānu, kurā ir redzams paskaidrojošais teksts un pamācība par programmu.</w:t>
-      </w:r>
-    </w:p>
-    <w:p>
-      <w:pPr>
-        <w:spacing w:line="360" w:lineRule="auto"/>
-        <w:ind w:left="720" w:firstLine="360"/>
-      </w:pPr>
-      <w:r>
-        <w:t>Nospiežot “</w:t>
+        <w:rPr>
+          <w:sz w:val="28"/>
+          <w:szCs w:val="28"/>
+        </w:rPr>
+        <w:t>” bibliotēka</w:t>
+      </w:r>
+      <w:bookmarkEnd w:id="18"/>
+    </w:p>
+    <w:p>
+      <w:pPr>
+        <w:ind w:left="360" w:firstLine="720"/>
+      </w:pPr>
+      <w:r>
+        <w:t>“</w:t>
       </w:r>
       <w:proofErr w:type="spellStart"/>
       <w:r>
-        <w:t>Read</w:t>
+        <w:t>jsoup</w:t>
       </w:r>
       <w:proofErr w:type="spellEnd"/>
       <w:r>
+        <w:t>” bibliotēka</w:t>
+      </w:r>
+      <w:r>
+        <w:t xml:space="preserve"> ir domāta priekš strādāšanas ar HTML</w:t>
+      </w:r>
+      <w:r>
+        <w:t xml:space="preserve"> objektiem. Tā</w:t>
+      </w:r>
+      <w:r>
+        <w:t xml:space="preserve"> ir</w:t>
+      </w:r>
+      <w:r>
+        <w:t xml:space="preserve"> ļoti </w:t>
+      </w:r>
+      <w:proofErr w:type="spellStart"/>
+      <w:r>
+        <w:t>effektīv</w:t>
+      </w:r>
+      <w:r>
+        <w:t>s</w:t>
+      </w:r>
+      <w:proofErr w:type="spellEnd"/>
+      <w:r>
+        <w:t xml:space="preserve"> API </w:t>
+      </w:r>
+      <w:r>
+        <w:t>priekš</w:t>
+      </w:r>
+      <w:r>
         <w:t xml:space="preserve"> </w:t>
       </w:r>
-      <w:proofErr w:type="spellStart"/>
-      <w:r>
-        <w:t>articles</w:t>
-      </w:r>
-      <w:proofErr w:type="spellEnd"/>
-      <w:r>
-        <w:t>” pogu, tiek atvērts ekrāns, kurā ir redzama top rezultātu tabula, grūtības pakāpes izvēles pogas un poga, ar ko sākta ātrrakstīšanas spēle.</w:t>
-      </w:r>
-    </w:p>
-    <w:p>
-      <w:pPr>
-        <w:spacing w:line="360" w:lineRule="auto"/>
-        <w:ind w:left="720" w:firstLine="360"/>
-      </w:pPr>
-      <w:r>
-        <w:t xml:space="preserve">Uzsākot ātrrakstīšanas spēli, notiek atskaite no 3, pēc kuras no ekrāna augšpuses sāk krist vārdi, kas lietotājam jāraksta, </w:t>
-      </w:r>
-      <w:proofErr w:type="spellStart"/>
-      <w:r>
-        <w:t>pēctam</w:t>
-      </w:r>
-      <w:proofErr w:type="spellEnd"/>
-      <w:r>
-        <w:t xml:space="preserve"> nospiežot “</w:t>
-      </w:r>
-      <w:proofErr w:type="spellStart"/>
-      <w:r>
-        <w:t>enter</w:t>
-      </w:r>
-      <w:proofErr w:type="spellEnd"/>
-      <w:r>
-        <w:t>”, lai vārdu ievadītu.</w:t>
-      </w:r>
-    </w:p>
-    <w:p>
-      <w:pPr>
-        <w:spacing w:line="360" w:lineRule="auto"/>
-        <w:ind w:left="720" w:firstLine="360"/>
-      </w:pPr>
-      <w:r>
-        <w:t>Lai spēlē rakstītu vārdus, ir jābūt atvērtam spēles logam, un rakstītie taustiņi būs redzami loga apakšdaļā.</w:t>
-      </w:r>
-    </w:p>
-    <w:p>
-      <w:pPr>
-        <w:spacing w:line="360" w:lineRule="auto"/>
-        <w:ind w:left="720" w:firstLine="360"/>
-      </w:pPr>
-      <w:r>
-        <w:t xml:space="preserve">Uzrakstot </w:t>
-      </w:r>
-      <w:r>
-        <w:t xml:space="preserve">visus krītošos </w:t>
-      </w:r>
-      <w:r>
-        <w:t>vārdus, tiks atvērts “</w:t>
-      </w:r>
-      <w:proofErr w:type="spellStart"/>
-      <w:r>
-        <w:t>score</w:t>
-      </w:r>
-      <w:proofErr w:type="spellEnd"/>
-      <w:r>
-        <w:t>” ekrāns, kurā būs redzami lietotāja rakstīšanas ātrumi, un lietotājam tiks prasīts, lai ievada savu lietotājvārdu, lai to un iegūtos rakstīšanas ātrumus pievienotu rezultātu tabulai.</w:t>
-      </w:r>
-    </w:p>
-    <w:p>
-      <w:pPr>
-        <w:spacing w:line="360" w:lineRule="auto"/>
-        <w:ind w:left="720" w:firstLine="360"/>
-      </w:pPr>
-      <w:r>
-        <w:t xml:space="preserve">Spēles laikā ir iespēja to restartēt vai iziet no tās atpakaļ uz </w:t>
-      </w:r>
-      <w:r>
-        <w:t>izvēlnes ekrānu.</w:t>
+      <w:r>
+        <w:t xml:space="preserve">URL iegūšanas un to datu </w:t>
+      </w:r>
+      <w:r>
+        <w:t>izvilkšanas un manipulēšanas</w:t>
+      </w:r>
+      <w:r>
+        <w:t>.</w:t>
       </w:r>
     </w:p>
     <w:p>
@@ -3975,15 +4146,15 @@
           <w:szCs w:val="28"/>
         </w:rPr>
       </w:pPr>
-      <w:bookmarkStart w:id="17" w:name="_Toc97657902"/>
+      <w:bookmarkStart w:id="19" w:name="_Toc98254602"/>
       <w:r>
         <w:rPr>
           <w:sz w:val="28"/>
           <w:szCs w:val="28"/>
         </w:rPr>
-        <w:t>Programmatūras prasību specifikācija (PPS)</w:t>
-      </w:r>
-      <w:bookmarkEnd w:id="17"/>
+        <w:t>Lietotāja rokasgrāmata</w:t>
+      </w:r>
+      <w:bookmarkEnd w:id="19"/>
     </w:p>
     <w:p>
       <w:pPr>
@@ -3991,26 +4162,136 @@
         <w:ind w:left="720" w:firstLine="360"/>
       </w:pPr>
       <w:r>
-        <w:t>Lietotājam ir jābūt instalētai Eclipse IDE videi</w:t>
-      </w:r>
-      <w:r>
-        <w:t xml:space="preserve"> uz </w:t>
+        <w:t>Programm</w:t>
+      </w:r>
+      <w:r>
+        <w:t>u ir jāuzsāk</w:t>
+      </w:r>
+      <w:r>
+        <w:t xml:space="preserve"> no “</w:t>
       </w:r>
       <w:proofErr w:type="spellStart"/>
       <w:r>
-        <w:t>windows</w:t>
+        <w:t>mainSpeedTypeArticles</w:t>
       </w:r>
       <w:proofErr w:type="spellEnd"/>
       <w:r>
-        <w:t xml:space="preserve"> vai </w:t>
+        <w:t>” klases.</w:t>
+      </w:r>
+    </w:p>
+    <w:p>
+      <w:pPr>
+        <w:spacing w:line="360" w:lineRule="auto"/>
+        <w:ind w:left="720" w:firstLine="360"/>
+      </w:pPr>
+      <w:r>
+        <w:t>Galvenajā izvēlnē var nospiest “Info” pogu, lai atvērtu “info” ekrānu, kurā ir redzams paskaidrojošais teksts un pamācība par programmu.</w:t>
+      </w:r>
+    </w:p>
+    <w:p>
+      <w:pPr>
+        <w:spacing w:line="360" w:lineRule="auto"/>
+        <w:ind w:left="720" w:firstLine="360"/>
+      </w:pPr>
+      <w:r>
+        <w:t>Nospiežot “</w:t>
       </w:r>
       <w:proofErr w:type="spellStart"/>
       <w:r>
-        <w:t>linux</w:t>
+        <w:t>Read</w:t>
       </w:r>
       <w:proofErr w:type="spellEnd"/>
       <w:r>
-        <w:t xml:space="preserve"> operētāj sistēmas. </w:t>
+        <w:t xml:space="preserve"> </w:t>
+      </w:r>
+      <w:proofErr w:type="spellStart"/>
+      <w:r>
+        <w:t>articles</w:t>
+      </w:r>
+      <w:proofErr w:type="spellEnd"/>
+      <w:r>
+        <w:t>” pogu, tiek atvērts ekrāns, kurā ir redzama top rezultātu tabula, grūtības pakāpes izvēles pogas un poga, ar ko sākta ātrrakstīšanas spēle.</w:t>
+      </w:r>
+    </w:p>
+    <w:p>
+      <w:pPr>
+        <w:spacing w:line="360" w:lineRule="auto"/>
+        <w:ind w:left="720" w:firstLine="360"/>
+      </w:pPr>
+      <w:r>
+        <w:t xml:space="preserve">Uzsākot ātrrakstīšanas spēli, notiek atskaite no 3, pēc kuras no ekrāna augšpuses sāk krist vārdi, kas lietotājam jāraksta, </w:t>
+      </w:r>
+      <w:proofErr w:type="spellStart"/>
+      <w:r>
+        <w:t>pēctam</w:t>
+      </w:r>
+      <w:proofErr w:type="spellEnd"/>
+      <w:r>
+        <w:t xml:space="preserve"> nospiežot “</w:t>
+      </w:r>
+      <w:proofErr w:type="spellStart"/>
+      <w:r>
+        <w:t>enter</w:t>
+      </w:r>
+      <w:proofErr w:type="spellEnd"/>
+      <w:r>
+        <w:t>”, lai vārdu ievadītu.</w:t>
+      </w:r>
+    </w:p>
+    <w:p>
+      <w:pPr>
+        <w:spacing w:line="360" w:lineRule="auto"/>
+        <w:ind w:left="720" w:firstLine="360"/>
+      </w:pPr>
+      <w:r>
+        <w:t>Lai spēlē rakstītu vārdus, ir jābūt atvērtam spēles logam, un rakstītie taustiņi būs redzami loga apakšdaļā.</w:t>
+      </w:r>
+    </w:p>
+    <w:p>
+      <w:pPr>
+        <w:spacing w:line="360" w:lineRule="auto"/>
+        <w:ind w:left="720" w:firstLine="360"/>
+      </w:pPr>
+      <w:r>
+        <w:t xml:space="preserve">Uzrakstot </w:t>
+      </w:r>
+      <w:r>
+        <w:t xml:space="preserve">visus krītošos </w:t>
+      </w:r>
+      <w:r>
+        <w:t xml:space="preserve">vārdus, </w:t>
+      </w:r>
+      <w:r>
+        <w:t>tiek</w:t>
+      </w:r>
+      <w:r>
+        <w:t xml:space="preserve"> atvērts “</w:t>
+      </w:r>
+      <w:proofErr w:type="spellStart"/>
+      <w:r>
+        <w:t>score</w:t>
+      </w:r>
+      <w:proofErr w:type="spellEnd"/>
+      <w:r>
+        <w:t xml:space="preserve">” ekrāns, kurā būs redzami lietotāja rakstīšanas ātrumi, un lietotājam </w:t>
+      </w:r>
+      <w:r>
+        <w:t>tiek</w:t>
+      </w:r>
+      <w:r>
+        <w:t xml:space="preserve"> prasīts, lai ievada savu lietotājvārdu, lai to un iegūtos rakstīšanas ātrumus pievienotu rezultātu tabulai.</w:t>
+      </w:r>
+    </w:p>
+    <w:p>
+      <w:pPr>
+        <w:spacing w:line="360" w:lineRule="auto"/>
+        <w:ind w:left="720" w:firstLine="360"/>
+      </w:pPr>
+      <w:r>
+        <w:t xml:space="preserve">Spēles laikā ir iespēja to restartēt vai iziet no tās atpakaļ uz </w:t>
+      </w:r>
+      <w:r>
+        <w:t>izvēlnes ekrānu.</w:t>
       </w:r>
     </w:p>
     <w:p>
@@ -4026,16 +4307,67 @@
           <w:szCs w:val="28"/>
         </w:rPr>
       </w:pPr>
-      <w:bookmarkStart w:id="18" w:name="_Toc97657903"/>
+      <w:bookmarkStart w:id="20" w:name="_Toc98254603"/>
       <w:r>
         <w:rPr>
           <w:sz w:val="28"/>
           <w:szCs w:val="28"/>
         </w:rPr>
         <w:lastRenderedPageBreak/>
+        <w:t>Programmatūras prasību specifikācija (PPS)</w:t>
+      </w:r>
+      <w:bookmarkEnd w:id="20"/>
+    </w:p>
+    <w:p>
+      <w:pPr>
+        <w:spacing w:line="360" w:lineRule="auto"/>
+        <w:ind w:left="720" w:firstLine="360"/>
+      </w:pPr>
+      <w:r>
+        <w:t>Lietotājam ir jābūt instalētai Eclipse IDE videi</w:t>
+      </w:r>
+      <w:r>
+        <w:t xml:space="preserve"> uz </w:t>
+      </w:r>
+      <w:proofErr w:type="spellStart"/>
+      <w:r>
+        <w:t>windows</w:t>
+      </w:r>
+      <w:proofErr w:type="spellEnd"/>
+      <w:r>
+        <w:t xml:space="preserve"> vai </w:t>
+      </w:r>
+      <w:proofErr w:type="spellStart"/>
+      <w:r>
+        <w:t>linux</w:t>
+      </w:r>
+      <w:proofErr w:type="spellEnd"/>
+      <w:r>
+        <w:t xml:space="preserve"> operētāj sistēmas. </w:t>
+      </w:r>
+    </w:p>
+    <w:p>
+      <w:pPr>
+        <w:pStyle w:val="Heading1"/>
+        <w:numPr>
+          <w:ilvl w:val="1"/>
+          <w:numId w:val="6"/>
+        </w:numPr>
+        <w:spacing w:line="360" w:lineRule="auto"/>
+        <w:rPr>
+          <w:sz w:val="28"/>
+          <w:szCs w:val="28"/>
+        </w:rPr>
+      </w:pPr>
+      <w:bookmarkStart w:id="21" w:name="_Toc98254604"/>
+      <w:r>
+        <w:rPr>
+          <w:sz w:val="28"/>
+          <w:szCs w:val="28"/>
+        </w:rPr>
         <w:t>Programmatūras projektējuma apraksts (PPA)</w:t>
       </w:r>
-      <w:bookmarkEnd w:id="18"/>
+      <w:bookmarkEnd w:id="21"/>
     </w:p>
     <w:p>
       <w:pPr>
@@ -4045,19 +4377,8 @@
       <w:r>
         <w:t xml:space="preserve">Programma sastāv no </w:t>
       </w:r>
-      <w:commentRangeStart w:id="19"/>
-      <w:r>
-        <w:rPr>
-          <w:color w:val="FF0000"/>
-        </w:rPr>
-        <w:t>8</w:t>
-      </w:r>
-      <w:commentRangeEnd w:id="19"/>
-      <w:r>
-        <w:rPr>
-          <w:rStyle w:val="CommentReference"/>
-        </w:rPr>
-        <w:commentReference w:id="19"/>
+      <w:r>
+        <w:t>9</w:t>
       </w:r>
       <w:r>
         <w:t xml:space="preserve"> klasēm</w:t>
@@ -4517,6 +4838,7 @@
         <w:spacing w:line="360" w:lineRule="auto"/>
       </w:pPr>
       <w:r>
+        <w:lastRenderedPageBreak/>
         <w:t>“</w:t>
       </w:r>
       <w:proofErr w:type="spellStart"/>
@@ -4585,6 +4907,50 @@
       <w:proofErr w:type="spellEnd"/>
       <w:r>
         <w:t>” interfeisu.</w:t>
+      </w:r>
+    </w:p>
+    <w:p>
+      <w:pPr>
+        <w:pStyle w:val="ListParagraph"/>
+        <w:numPr>
+          <w:ilvl w:val="0"/>
+          <w:numId w:val="11"/>
+        </w:numPr>
+        <w:spacing w:line="360" w:lineRule="auto"/>
+      </w:pPr>
+      <w:r>
+        <w:t>“</w:t>
+      </w:r>
+      <w:proofErr w:type="spellStart"/>
+      <w:r>
+        <w:t>Webscraper</w:t>
+      </w:r>
+      <w:proofErr w:type="spellEnd"/>
+      <w:r>
+        <w:t xml:space="preserve">” klase, kas izmanto </w:t>
+      </w:r>
+      <w:r>
+        <w:t>“</w:t>
+      </w:r>
+      <w:proofErr w:type="spellStart"/>
+      <w:r>
+        <w:t>j</w:t>
+      </w:r>
+      <w:r>
+        <w:t>soup</w:t>
+      </w:r>
+      <w:proofErr w:type="spellEnd"/>
+      <w:r>
+        <w:t>”</w:t>
+      </w:r>
+      <w:r>
+        <w:t xml:space="preserve"> bibliotēku</w:t>
+      </w:r>
+      <w:r>
+        <w:t>, ar ko ti</w:t>
+      </w:r>
+      <w:r>
+        <w:t>ek nolasīti dati no atlasītajām ziņu portālu adresēm.</w:t>
       </w:r>
     </w:p>
     <w:p>
@@ -4606,7 +4972,7 @@
           <w:szCs w:val="28"/>
         </w:rPr>
       </w:pPr>
-      <w:bookmarkStart w:id="20" w:name="_Toc97657904"/>
+      <w:bookmarkStart w:id="22" w:name="_Toc98254605"/>
       <w:r>
         <w:rPr>
           <w:sz w:val="28"/>
@@ -4614,7 +4980,7 @@
         </w:rPr>
         <w:t>Programmatūras instalēšanas instrukcija (PII)</w:t>
       </w:r>
-      <w:bookmarkEnd w:id="20"/>
+      <w:bookmarkEnd w:id="22"/>
     </w:p>
     <w:p>
       <w:pPr>
@@ -4638,7 +5004,7 @@
           <w:szCs w:val="28"/>
         </w:rPr>
       </w:pPr>
-      <w:bookmarkStart w:id="21" w:name="_Toc97657905"/>
+      <w:bookmarkStart w:id="23" w:name="_Toc98254606"/>
       <w:r>
         <w:rPr>
           <w:sz w:val="28"/>
@@ -4646,7 +5012,7 @@
         </w:rPr>
         <w:t>Sistēmas administratora instrukcija (SAI)</w:t>
       </w:r>
-      <w:bookmarkEnd w:id="21"/>
+      <w:bookmarkEnd w:id="23"/>
     </w:p>
     <w:p>
       <w:pPr>
@@ -4670,7 +5036,7 @@
           <w:szCs w:val="28"/>
         </w:rPr>
       </w:pPr>
-      <w:bookmarkStart w:id="22" w:name="_Toc97657906"/>
+      <w:bookmarkStart w:id="24" w:name="_Toc98254607"/>
       <w:r>
         <w:rPr>
           <w:sz w:val="28"/>
@@ -4678,7 +5044,7 @@
         </w:rPr>
         <w:t>Programmatūras pirmkodi (PP)</w:t>
       </w:r>
-      <w:bookmarkEnd w:id="22"/>
+      <w:bookmarkEnd w:id="24"/>
     </w:p>
     <w:p>
       <w:pPr>
@@ -4702,7 +5068,7 @@
           <w:szCs w:val="28"/>
         </w:rPr>
       </w:pPr>
-      <w:bookmarkStart w:id="23" w:name="_Toc97657907"/>
+      <w:bookmarkStart w:id="25" w:name="_Toc98254608"/>
       <w:r>
         <w:rPr>
           <w:sz w:val="28"/>
@@ -4726,7 +5092,7 @@
         </w:rPr>
         <w:t xml:space="preserve"> (CD IP)</w:t>
       </w:r>
-      <w:bookmarkEnd w:id="23"/>
+      <w:bookmarkEnd w:id="25"/>
     </w:p>
     <w:p>
       <w:pPr>
@@ -4755,7 +5121,7 @@
         </w:numPr>
         <w:spacing w:line="360" w:lineRule="auto"/>
       </w:pPr>
-      <w:bookmarkStart w:id="24" w:name="_Toc97657908"/>
+      <w:bookmarkStart w:id="26" w:name="_Toc98254609"/>
       <w:r>
         <w:lastRenderedPageBreak/>
         <w:t>T</w:t>
@@ -4763,7 +5129,7 @@
       <w:r>
         <w:t>EHNISKĀ NODROŠINĀJUMA IZSTRĀDĀŠANA</w:t>
       </w:r>
-      <w:bookmarkEnd w:id="24"/>
+      <w:bookmarkEnd w:id="26"/>
     </w:p>
     <w:p>
       <w:pPr>
@@ -4806,12 +5172,12 @@
         </w:numPr>
         <w:spacing w:line="360" w:lineRule="auto"/>
       </w:pPr>
-      <w:bookmarkStart w:id="25" w:name="_Toc97657909"/>
+      <w:bookmarkStart w:id="27" w:name="_Toc98254610"/>
       <w:r>
         <w:lastRenderedPageBreak/>
         <w:t>DARBA EKONOMISKAIS PAMATOJUMS</w:t>
       </w:r>
-      <w:bookmarkEnd w:id="25"/>
+      <w:bookmarkEnd w:id="27"/>
     </w:p>
     <w:p>
       <w:pPr>
@@ -4844,13 +5210,13 @@
         </w:numPr>
         <w:spacing w:line="360" w:lineRule="auto"/>
       </w:pPr>
-      <w:bookmarkStart w:id="26" w:name="_Toc97657910"/>
+      <w:bookmarkStart w:id="28" w:name="_Toc98254611"/>
       <w:r>
         <w:lastRenderedPageBreak/>
         <w:t>SECINĀJUMI</w:t>
       </w:r>
-      <w:bookmarkEnd w:id="16"/>
-      <w:bookmarkEnd w:id="26"/>
+      <w:bookmarkEnd w:id="17"/>
+      <w:bookmarkEnd w:id="28"/>
     </w:p>
     <w:p>
       <w:pPr>
@@ -4971,9 +5337,9 @@
         <w:spacing w:line="360" w:lineRule="auto"/>
         <w:ind w:left="0" w:firstLine="0"/>
       </w:pPr>
-      <w:bookmarkStart w:id="27" w:name="_lnwjbun0eyxi" w:colFirst="0" w:colLast="0"/>
-      <w:bookmarkStart w:id="28" w:name="_Toc92314524"/>
-      <w:bookmarkEnd w:id="27"/>
+      <w:bookmarkStart w:id="29" w:name="_lnwjbun0eyxi" w:colFirst="0" w:colLast="0"/>
+      <w:bookmarkStart w:id="30" w:name="_Toc92314524"/>
+      <w:bookmarkEnd w:id="29"/>
     </w:p>
     <w:p>
       <w:pPr>
@@ -4997,13 +5363,13 @@
         </w:numPr>
         <w:spacing w:line="360" w:lineRule="auto"/>
       </w:pPr>
-      <w:bookmarkStart w:id="29" w:name="_Toc97657911"/>
+      <w:bookmarkStart w:id="31" w:name="_Toc98254612"/>
       <w:r>
         <w:lastRenderedPageBreak/>
         <w:t>LITERATŪRA</w:t>
       </w:r>
-      <w:bookmarkEnd w:id="28"/>
-      <w:bookmarkEnd w:id="29"/>
+      <w:bookmarkEnd w:id="30"/>
+      <w:bookmarkEnd w:id="31"/>
     </w:p>
     <w:p>
       <w:pPr>
@@ -5037,7 +5403,7 @@
           <w:rPr>
             <w:rStyle w:val="Hyperlink"/>
           </w:rPr>
-          <w:t>https://www.sqlite.org/index.html</w:t>
+          <w:t>https://www.wyzowl.com/human-attention-span/</w:t>
         </w:r>
       </w:hyperlink>
       <w:r>
@@ -5046,37 +5412,10 @@
     </w:p>
     <w:p>
       <w:pPr>
-        <w:spacing w:line="360" w:lineRule="auto"/>
-      </w:pPr>
-    </w:p>
-    <w:p>
-      <w:pPr>
-        <w:spacing w:line="360" w:lineRule="auto"/>
-      </w:pPr>
-      <w:r>
-        <w:br w:type="page"/>
-      </w:r>
-    </w:p>
-    <w:p>
-      <w:pPr>
-        <w:pStyle w:val="Heading1"/>
         <w:numPr>
           <w:ilvl w:val="0"/>
-          <w:numId w:val="6"/>
+          <w:numId w:val="3"/>
         </w:numPr>
-        <w:spacing w:line="360" w:lineRule="auto"/>
-      </w:pPr>
-      <w:bookmarkStart w:id="30" w:name="_Toc92314525"/>
-      <w:bookmarkStart w:id="31" w:name="_Toc97657912"/>
-      <w:r>
-        <w:lastRenderedPageBreak/>
-        <w:t>PIELIKUMI</w:t>
-      </w:r>
-      <w:bookmarkEnd w:id="30"/>
-      <w:bookmarkEnd w:id="31"/>
-    </w:p>
-    <w:p>
-      <w:pPr>
         <w:pBdr>
           <w:top w:val="nil"/>
           <w:left w:val="nil"/>
@@ -5085,6 +5424,114 @@
           <w:between w:val="nil"/>
         </w:pBdr>
         <w:spacing w:line="360" w:lineRule="auto"/>
+      </w:pPr>
+      <w:hyperlink r:id="rId13" w:history="1">
+        <w:r>
+          <w:rPr>
+            <w:rStyle w:val="Hyperlink"/>
+          </w:rPr>
+          <w:t>https://highschool.latimes.com/fountain-valley-high-school/opinion-short-attention-spans-correlate-with-use-of-technology/</w:t>
+        </w:r>
+      </w:hyperlink>
+      <w:r>
+        <w:t xml:space="preserve"> </w:t>
+      </w:r>
+    </w:p>
+    <w:p>
+      <w:pPr>
+        <w:numPr>
+          <w:ilvl w:val="0"/>
+          <w:numId w:val="3"/>
+        </w:numPr>
+        <w:pBdr>
+          <w:top w:val="nil"/>
+          <w:left w:val="nil"/>
+          <w:bottom w:val="nil"/>
+          <w:right w:val="nil"/>
+          <w:between w:val="nil"/>
+        </w:pBdr>
+        <w:spacing w:line="360" w:lineRule="auto"/>
+      </w:pPr>
+      <w:hyperlink r:id="rId14" w:history="1">
+        <w:r>
+          <w:rPr>
+            <w:rStyle w:val="Hyperlink"/>
+          </w:rPr>
+          <w:t>https://www.sqlite.org/index.html</w:t>
+        </w:r>
+      </w:hyperlink>
+      <w:r>
+        <w:t xml:space="preserve"> </w:t>
+      </w:r>
+    </w:p>
+    <w:p>
+      <w:pPr>
+        <w:numPr>
+          <w:ilvl w:val="0"/>
+          <w:numId w:val="3"/>
+        </w:numPr>
+        <w:pBdr>
+          <w:top w:val="nil"/>
+          <w:left w:val="nil"/>
+          <w:bottom w:val="nil"/>
+          <w:right w:val="nil"/>
+          <w:between w:val="nil"/>
+        </w:pBdr>
+        <w:spacing w:line="360" w:lineRule="auto"/>
+      </w:pPr>
+      <w:hyperlink r:id="rId15" w:history="1">
+        <w:r>
+          <w:rPr>
+            <w:rStyle w:val="Hyperlink"/>
+          </w:rPr>
+          <w:t>https://jsoup.org/</w:t>
+        </w:r>
+      </w:hyperlink>
+      <w:r>
+        <w:t xml:space="preserve"> </w:t>
+      </w:r>
+    </w:p>
+    <w:p>
+      <w:pPr>
+        <w:spacing w:line="360" w:lineRule="auto"/>
+      </w:pPr>
+    </w:p>
+    <w:p>
+      <w:pPr>
+        <w:spacing w:line="360" w:lineRule="auto"/>
+      </w:pPr>
+      <w:r>
+        <w:br w:type="page"/>
+      </w:r>
+    </w:p>
+    <w:p>
+      <w:pPr>
+        <w:pStyle w:val="Heading1"/>
+        <w:numPr>
+          <w:ilvl w:val="0"/>
+          <w:numId w:val="6"/>
+        </w:numPr>
+        <w:spacing w:line="360" w:lineRule="auto"/>
+      </w:pPr>
+      <w:bookmarkStart w:id="32" w:name="_Toc92314525"/>
+      <w:bookmarkStart w:id="33" w:name="_Toc98254613"/>
+      <w:r>
+        <w:lastRenderedPageBreak/>
+        <w:t>PIELIKUMI</w:t>
+      </w:r>
+      <w:bookmarkEnd w:id="32"/>
+      <w:bookmarkEnd w:id="33"/>
+    </w:p>
+    <w:p>
+      <w:pPr>
+        <w:pBdr>
+          <w:top w:val="nil"/>
+          <w:left w:val="nil"/>
+          <w:bottom w:val="nil"/>
+          <w:right w:val="nil"/>
+          <w:between w:val="nil"/>
+        </w:pBdr>
+        <w:spacing w:line="360" w:lineRule="auto"/>
         <w:rPr>
           <w:highlight w:val="yellow"/>
         </w:rPr>
@@ -5106,8 +5553,8 @@
       </w:r>
     </w:p>
     <w:sectPr>
-      <w:footerReference w:type="even" r:id="rId13"/>
-      <w:footerReference w:type="default" r:id="rId14"/>
+      <w:footerReference w:type="even" r:id="rId16"/>
+      <w:footerReference w:type="default" r:id="rId17"/>
       <w:pgSz w:w="11906" w:h="16838"/>
       <w:pgMar w:top="1440" w:right="1440" w:bottom="1440" w:left="1440" w:header="708" w:footer="708" w:gutter="0"/>
       <w:pgNumType w:start="1"/>
@@ -5136,43 +5583,24 @@
       </w:r>
     </w:p>
   </w:comment>
-  <w:comment w:id="19" w:author="Roberts Puķītis" w:date="2022-03-09T20:05:00Z" w:initials="RP">
-    <w:p>
-      <w:pPr>
-        <w:pStyle w:val="CommentText"/>
-      </w:pPr>
-      <w:r>
-        <w:rPr>
-          <w:rStyle w:val="CommentReference"/>
-        </w:rPr>
-        <w:annotationRef/>
-      </w:r>
-      <w:r>
-        <w:t>Iespējams tiks izveidotas vairāk klases</w:t>
-      </w:r>
-    </w:p>
-  </w:comment>
 </w:comments>
 </file>
 
 <file path=word/commentsExtended.xml><?xml version="1.0" encoding="utf-8"?>
 <w15:commentsEx xmlns:wpc="http://schemas.microsoft.com/office/word/2010/wordprocessingCanvas" xmlns:cx="http://schemas.microsoft.com/office/drawing/2014/chartex" xmlns:cx1="http://schemas.microsoft.com/office/drawing/2015/9/8/chartex" xmlns:cx2="http://schemas.microsoft.com/office/drawing/2015/10/21/chartex" xmlns:cx3="http://schemas.microsoft.com/office/drawing/2016/5/9/chartex" xmlns:cx4="http://schemas.microsoft.com/office/drawing/2016/5/10/chartex" xmlns:cx5="http://schemas.microsoft.com/office/drawing/2016/5/11/chartex" xmlns:cx6="http://schemas.microsoft.com/office/drawing/2016/5/12/chartex" xmlns:cx7="http://schemas.microsoft.com/office/drawing/2016/5/13/chartex" xmlns:cx8="http://schemas.microsoft.com/office/drawing/2016/5/14/chartex" xmlns:mc="http://schemas.openxmlformats.org/markup-compatibility/2006" xmlns:aink="http://schemas.microsoft.com/office/drawing/2016/ink" xmlns:am3d="http://schemas.microsoft.com/office/drawing/2017/model3d" xmlns:o="urn:schemas-microsoft-com:office:office" xmlns:r="http://schemas.openxmlformats.org/officeDocument/2006/relationships" xmlns:m="http://schemas.openxmlformats.org/officeDocument/2006/math" xmlns:v="urn:schemas-microsoft-com:vml" xmlns:wp14="http://schemas.microsoft.com/office/word/2010/wordprocessingDrawing" xmlns:wp="http://schemas.openxmlformats.org/drawingml/2006/wordprocessingDrawing" xmlns:w10="urn:schemas-microsoft-com:office:word" xmlns:w="http://schemas.openxmlformats.org/wordprocessingml/2006/main" xmlns:w14="http://schemas.microsoft.com/office/word/2010/wordml" xmlns:w15="http://schemas.microsoft.com/office/word/2012/wordml" xmlns:w16cex="http://schemas.microsoft.com/office/word/2018/wordml/cex" xmlns:w16cid="http://schemas.microsoft.com/office/word/2016/wordml/cid" xmlns:w16="http://schemas.microsoft.com/office/word/2018/wordml" xmlns:w16sdtdh="http://schemas.microsoft.com/office/word/2020/wordml/sdtdatahash" xmlns:w16se="http://schemas.microsoft.com/office/word/2015/wordml/symex" xmlns:wpg="http://schemas.microsoft.com/office/word/2010/wordprocessingGroup" xmlns:wpi="http://schemas.microsoft.com/office/word/2010/wordprocessingInk" xmlns:wne="http://schemas.microsoft.com/office/word/2006/wordml" xmlns:wps="http://schemas.microsoft.com/office/word/2010/wordprocessingShape" mc:Ignorable="w14 w15 w16se w16cid w16 w16cex w16sdtdh wp14">
   <w15:commentEx w15:paraId="453F19AA" w15:done="0"/>
-  <w15:commentEx w15:paraId="0853FF6F" w15:done="0"/>
 </w15:commentsEx>
 </file>
 
 <file path=word/commentsExtensible.xml><?xml version="1.0" encoding="utf-8"?>
 <w16cex:commentsExtensible xmlns:wpc="http://schemas.microsoft.com/office/word/2010/wordprocessingCanvas" xmlns:cx="http://schemas.microsoft.com/office/drawing/2014/chartex" xmlns:cx1="http://schemas.microsoft.com/office/drawing/2015/9/8/chartex" xmlns:cx2="http://schemas.microsoft.com/office/drawing/2015/10/21/chartex" xmlns:cx3="http://schemas.microsoft.com/office/drawing/2016/5/9/chartex" xmlns:cx4="http://schemas.microsoft.com/office/drawing/2016/5/10/chartex" xmlns:cx5="http://schemas.microsoft.com/office/drawing/2016/5/11/chartex" xmlns:cx6="http://schemas.microsoft.com/office/drawing/2016/5/12/chartex" xmlns:cx7="http://schemas.microsoft.com/office/drawing/2016/5/13/chartex" xmlns:cx8="http://schemas.microsoft.com/office/drawing/2016/5/14/chartex" xmlns:mc="http://schemas.openxmlformats.org/markup-compatibility/2006" xmlns:aink="http://schemas.microsoft.com/office/drawing/2016/ink" xmlns:am3d="http://schemas.microsoft.com/office/drawing/2017/model3d" xmlns:o="urn:schemas-microsoft-com:office:office" xmlns:r="http://schemas.openxmlformats.org/officeDocument/2006/relationships" xmlns:m="http://schemas.openxmlformats.org/officeDocument/2006/math" xmlns:v="urn:schemas-microsoft-com:vml" xmlns:wp14="http://schemas.microsoft.com/office/word/2010/wordprocessingDrawing" xmlns:wp="http://schemas.openxmlformats.org/drawingml/2006/wordprocessingDrawing" xmlns:w10="urn:schemas-microsoft-com:office:word" xmlns:w="http://schemas.openxmlformats.org/wordprocessingml/2006/main" xmlns:w14="http://schemas.microsoft.com/office/word/2010/wordml" xmlns:w15="http://schemas.microsoft.com/office/word/2012/wordml" xmlns:w16cex="http://schemas.microsoft.com/office/word/2018/wordml/cex" xmlns:w16cid="http://schemas.microsoft.com/office/word/2016/wordml/cid" xmlns:w16="http://schemas.microsoft.com/office/word/2018/wordml" xmlns:w16sdtdh="http://schemas.microsoft.com/office/word/2020/wordml/sdtdatahash" xmlns:w16se="http://schemas.microsoft.com/office/word/2015/wordml/symex" xmlns:wpg="http://schemas.microsoft.com/office/word/2010/wordprocessingGroup" xmlns:wpi="http://schemas.microsoft.com/office/word/2010/wordprocessingInk" xmlns:wne="http://schemas.microsoft.com/office/word/2006/wordml" xmlns:wps="http://schemas.microsoft.com/office/word/2010/wordprocessingShape" mc:Ignorable="w14 w15 w16se w16cid w16 w16cex w16sdtdh wp14">
   <w16cex:commentExtensible w16cex:durableId="25D3873E" w16cex:dateUtc="2022-03-09T18:06:00Z"/>
-  <w16cex:commentExtensible w16cex:durableId="25D38719" w16cex:dateUtc="2022-03-09T18:05:00Z"/>
 </w16cex:commentsExtensible>
 </file>
 
 <file path=word/commentsIds.xml><?xml version="1.0" encoding="utf-8"?>
 <w16cid:commentsIds xmlns:wpc="http://schemas.microsoft.com/office/word/2010/wordprocessingCanvas" xmlns:cx="http://schemas.microsoft.com/office/drawing/2014/chartex" xmlns:cx1="http://schemas.microsoft.com/office/drawing/2015/9/8/chartex" xmlns:cx2="http://schemas.microsoft.com/office/drawing/2015/10/21/chartex" xmlns:cx3="http://schemas.microsoft.com/office/drawing/2016/5/9/chartex" xmlns:cx4="http://schemas.microsoft.com/office/drawing/2016/5/10/chartex" xmlns:cx5="http://schemas.microsoft.com/office/drawing/2016/5/11/chartex" xmlns:cx6="http://schemas.microsoft.com/office/drawing/2016/5/12/chartex" xmlns:cx7="http://schemas.microsoft.com/office/drawing/2016/5/13/chartex" xmlns:cx8="http://schemas.microsoft.com/office/drawing/2016/5/14/chartex" xmlns:mc="http://schemas.openxmlformats.org/markup-compatibility/2006" xmlns:aink="http://schemas.microsoft.com/office/drawing/2016/ink" xmlns:am3d="http://schemas.microsoft.com/office/drawing/2017/model3d" xmlns:o="urn:schemas-microsoft-com:office:office" xmlns:r="http://schemas.openxmlformats.org/officeDocument/2006/relationships" xmlns:m="http://schemas.openxmlformats.org/officeDocument/2006/math" xmlns:v="urn:schemas-microsoft-com:vml" xmlns:wp14="http://schemas.microsoft.com/office/word/2010/wordprocessingDrawing" xmlns:wp="http://schemas.openxmlformats.org/drawingml/2006/wordprocessingDrawing" xmlns:w10="urn:schemas-microsoft-com:office:word" xmlns:w="http://schemas.openxmlformats.org/wordprocessingml/2006/main" xmlns:w14="http://schemas.microsoft.com/office/word/2010/wordml" xmlns:w15="http://schemas.microsoft.com/office/word/2012/wordml" xmlns:w16cex="http://schemas.microsoft.com/office/word/2018/wordml/cex" xmlns:w16cid="http://schemas.microsoft.com/office/word/2016/wordml/cid" xmlns:w16="http://schemas.microsoft.com/office/word/2018/wordml" xmlns:w16sdtdh="http://schemas.microsoft.com/office/word/2020/wordml/sdtdatahash" xmlns:w16se="http://schemas.microsoft.com/office/word/2015/wordml/symex" xmlns:wpg="http://schemas.microsoft.com/office/word/2010/wordprocessingGroup" xmlns:wpi="http://schemas.microsoft.com/office/word/2010/wordprocessingInk" xmlns:wne="http://schemas.microsoft.com/office/word/2006/wordml" xmlns:wps="http://schemas.microsoft.com/office/word/2010/wordprocessingShape" mc:Ignorable="w14 w15 w16se w16cid w16 w16cex w16sdtdh wp14">
   <w16cid:commentId w16cid:paraId="453F19AA" w16cid:durableId="25D3873E"/>
-  <w16cid:commentId w16cid:paraId="0853FF6F" w16cid:durableId="25D38719"/>
 </w16cid:commentsIds>
 </file>
 

--- a/gadaProjekts/Roberts_Ronins_Pukitis_ITGP.docx
+++ b/gadaProjekts/Roberts_Ronins_Pukitis_ITGP.docx
@@ -253,15 +253,7 @@
         <w:t>s</w:t>
       </w:r>
       <w:r>
-        <w:t xml:space="preserve">: Roberts </w:t>
-      </w:r>
-      <w:proofErr w:type="spellStart"/>
-      <w:r>
-        <w:t>Ronins</w:t>
-      </w:r>
-      <w:proofErr w:type="spellEnd"/>
-      <w:r>
-        <w:t xml:space="preserve"> Puķītis </w:t>
+        <w:t xml:space="preserve">: Roberts Ronins Puķītis </w:t>
       </w:r>
     </w:p>
     <w:p>
@@ -300,13 +292,8 @@
         <w:t xml:space="preserve">Darba vadītājs/a: </w:t>
       </w:r>
       <w:r>
-        <w:t xml:space="preserve">Miķelis </w:t>
-      </w:r>
-      <w:proofErr w:type="spellStart"/>
-      <w:r>
-        <w:t>Baltruks</w:t>
-      </w:r>
-      <w:proofErr w:type="spellEnd"/>
+        <w:t>Miķelis Baltruks</w:t>
+      </w:r>
     </w:p>
     <w:p>
       <w:pPr>
@@ -409,15 +396,7 @@
       </w:pPr>
       <w:bookmarkStart w:id="4" w:name="_Hlk97282339"/>
       <w:r>
-        <w:t xml:space="preserve">Autors : Roberts </w:t>
-      </w:r>
-      <w:proofErr w:type="spellStart"/>
-      <w:r>
-        <w:t>Ronins</w:t>
-      </w:r>
-      <w:proofErr w:type="spellEnd"/>
-      <w:r>
-        <w:t xml:space="preserve"> Pu</w:t>
+        <w:t>Autors : Roberts Ronins Pu</w:t>
       </w:r>
       <w:r>
         <w:t>ķītis, Stud.apl.nr: IT20</w:t>
@@ -431,36 +410,23 @@
         <w:spacing w:line="360" w:lineRule="auto"/>
       </w:pPr>
       <w:r>
-        <w:t xml:space="preserve">Darbs vadītājs: </w:t>
+        <w:t>Darbs vadītājs</w:t>
+      </w:r>
+      <w:r>
+        <w:t>: Mg.sc.comp</w:t>
+      </w:r>
+      <w:r>
+        <w:t>.</w:t>
       </w:r>
       <w:r>
         <w:rPr>
           <w:color w:val="FF0000"/>
         </w:rPr>
-        <w:t xml:space="preserve">Dr.sc.ing., </w:t>
-      </w:r>
-      <w:proofErr w:type="spellStart"/>
-      <w:r>
-        <w:rPr>
-          <w:color w:val="FF0000"/>
-        </w:rPr>
-        <w:t>Asoc.prof</w:t>
-      </w:r>
-      <w:proofErr w:type="spellEnd"/>
-      <w:r>
-        <w:rPr>
-          <w:color w:val="FF0000"/>
-        </w:rPr>
-        <w:t xml:space="preserve">. </w:t>
-      </w:r>
-      <w:r>
-        <w:t xml:space="preserve">Miķelis </w:t>
-      </w:r>
-      <w:proofErr w:type="spellStart"/>
-      <w:r>
-        <w:t>Baltruks</w:t>
-      </w:r>
-      <w:proofErr w:type="spellEnd"/>
+        <w:t xml:space="preserve"> </w:t>
+      </w:r>
+      <w:r>
+        <w:t>Miķelis Baltruks</w:t>
+      </w:r>
     </w:p>
     <w:bookmarkEnd w:id="4"/>
     <w:p>
@@ -498,11 +464,19 @@
       <w:r>
         <w:t xml:space="preserve">– </w:t>
       </w:r>
+      <w:commentRangeStart w:id="5"/>
       <w:r>
         <w:rPr>
           <w:color w:val="FF0000"/>
         </w:rPr>
         <w:t>13 lapaspuses, 2 tabulas, 10 attēli, 2 pielikumi</w:t>
+      </w:r>
+      <w:commentRangeEnd w:id="5"/>
+      <w:r>
+        <w:rPr>
+          <w:rStyle w:val="CommentReference"/>
+        </w:rPr>
+        <w:commentReference w:id="5"/>
       </w:r>
       <w:r>
         <w:t>.</w:t>
@@ -598,12 +572,12 @@
         </w:numPr>
         <w:spacing w:line="360" w:lineRule="auto"/>
       </w:pPr>
-      <w:bookmarkStart w:id="5" w:name="_Toc98254593"/>
+      <w:bookmarkStart w:id="6" w:name="_Toc98254593"/>
       <w:r>
         <w:lastRenderedPageBreak/>
         <w:t>SUMMARY</w:t>
       </w:r>
-      <w:bookmarkEnd w:id="5"/>
+      <w:bookmarkEnd w:id="6"/>
     </w:p>
     <w:p>
       <w:pPr>
@@ -652,158 +626,95 @@
         </w:rPr>
         <w:t xml:space="preserve">Supervisor: </w:t>
       </w:r>
-      <w:proofErr w:type="spellStart"/>
+      <w:r>
+        <w:t>Mg.sc.comp.</w:t>
+      </w:r>
+      <w:r>
+        <w:rPr>
+          <w:color w:val="FF0000"/>
+        </w:rPr>
+        <w:t xml:space="preserve"> </w:t>
+      </w:r>
+      <w:r>
+        <w:t>Miķelis Baltruks</w:t>
+      </w:r>
+    </w:p>
+    <w:p>
+      <w:pPr>
+        <w:spacing w:line="360" w:lineRule="auto"/>
+        <w:rPr>
+          <w:lang w:val="en-US"/>
+        </w:rPr>
+      </w:pPr>
+      <w:r>
+        <w:rPr>
+          <w:lang w:val="en-US"/>
+        </w:rPr>
+        <w:t xml:space="preserve">News article speed typing </w:t>
+      </w:r>
+      <w:r>
+        <w:rPr>
+          <w:lang w:val="en-US"/>
+        </w:rPr>
+        <w:t>program</w:t>
+      </w:r>
+      <w:r>
+        <w:rPr>
+          <w:lang w:val="en-US"/>
+        </w:rPr>
+        <w:t xml:space="preserve"> </w:t>
+      </w:r>
+      <w:r>
+        <w:rPr>
+          <w:lang w:val="en-US"/>
+        </w:rPr>
+        <w:t>–</w:t>
+      </w:r>
+      <w:r>
+        <w:rPr>
+          <w:lang w:val="en-US"/>
+        </w:rPr>
+        <w:t xml:space="preserve"> </w:t>
+      </w:r>
+      <w:r>
+        <w:rPr>
+          <w:lang w:val="en-US"/>
+        </w:rPr>
+        <w:t>Thesis, Valmiera: Vidzeme University of Applied Sciences</w:t>
+      </w:r>
+      <w:r>
+        <w:rPr>
+          <w:lang w:val="en-US"/>
+        </w:rPr>
+        <w:t xml:space="preserve"> 2022</w:t>
+      </w:r>
+      <w:r>
+        <w:rPr>
+          <w:lang w:val="en-US"/>
+        </w:rPr>
+        <w:t xml:space="preserve"> – </w:t>
+      </w:r>
+      <w:commentRangeStart w:id="7"/>
       <w:r>
         <w:rPr>
           <w:color w:val="FF0000"/>
           <w:lang w:val="en-US"/>
         </w:rPr>
-        <w:t>Dr.sc.ing</w:t>
-      </w:r>
-      <w:proofErr w:type="spellEnd"/>
+        <w:t xml:space="preserve">13 pages, 2 tables, 10 images, 2 </w:t>
+      </w:r>
       <w:r>
         <w:rPr>
           <w:color w:val="FF0000"/>
           <w:lang w:val="en-US"/>
         </w:rPr>
-        <w:t xml:space="preserve">., </w:t>
-      </w:r>
-      <w:proofErr w:type="spellStart"/>
-      <w:r>
-        <w:rPr>
-          <w:color w:val="FF0000"/>
-          <w:lang w:val="en-US"/>
-        </w:rPr>
-        <w:t>Asoc.prof</w:t>
-      </w:r>
-      <w:proofErr w:type="spellEnd"/>
-      <w:r>
-        <w:rPr>
-          <w:lang w:val="en-US"/>
-        </w:rPr>
-        <w:t xml:space="preserve">. </w:t>
-      </w:r>
-      <w:proofErr w:type="spellStart"/>
-      <w:r>
-        <w:rPr>
-          <w:lang w:val="en-US"/>
-        </w:rPr>
-        <w:t>Miķelis</w:t>
-      </w:r>
-      <w:proofErr w:type="spellEnd"/>
-      <w:r>
-        <w:rPr>
-          <w:lang w:val="en-US"/>
-        </w:rPr>
-        <w:t xml:space="preserve"> </w:t>
-      </w:r>
-      <w:proofErr w:type="spellStart"/>
-      <w:r>
-        <w:rPr>
-          <w:lang w:val="en-US"/>
-        </w:rPr>
-        <w:t>Baltruks</w:t>
-      </w:r>
-      <w:proofErr w:type="spellEnd"/>
-    </w:p>
-    <w:p>
-      <w:pPr>
-        <w:spacing w:line="360" w:lineRule="auto"/>
-        <w:rPr>
-          <w:lang w:val="en-US"/>
-        </w:rPr>
-      </w:pPr>
-    </w:p>
-    <w:p>
-      <w:pPr>
-        <w:spacing w:line="360" w:lineRule="auto"/>
-        <w:rPr>
-          <w:lang w:val="en-US"/>
-        </w:rPr>
-      </w:pPr>
-      <w:r>
-        <w:rPr>
-          <w:lang w:val="en-US"/>
-        </w:rPr>
-        <w:t xml:space="preserve">News article speed typing </w:t>
-      </w:r>
-      <w:r>
-        <w:rPr>
-          <w:lang w:val="en-US"/>
-        </w:rPr>
-        <w:t>program</w:t>
-      </w:r>
-      <w:r>
-        <w:rPr>
-          <w:lang w:val="en-US"/>
-        </w:rPr>
-        <w:t xml:space="preserve"> </w:t>
-      </w:r>
-      <w:r>
-        <w:rPr>
-          <w:lang w:val="en-US"/>
-        </w:rPr>
-        <w:t>–</w:t>
-      </w:r>
-      <w:r>
-        <w:rPr>
-          <w:lang w:val="en-US"/>
-        </w:rPr>
-        <w:t xml:space="preserve"> </w:t>
-      </w:r>
-      <w:r>
-        <w:rPr>
-          <w:lang w:val="en-US"/>
-        </w:rPr>
-        <w:t xml:space="preserve">Thesis, </w:t>
-      </w:r>
-      <w:proofErr w:type="spellStart"/>
-      <w:r>
-        <w:rPr>
-          <w:lang w:val="en-US"/>
-        </w:rPr>
-        <w:t>Valmiera</w:t>
-      </w:r>
-      <w:proofErr w:type="spellEnd"/>
-      <w:r>
-        <w:rPr>
-          <w:lang w:val="en-US"/>
-        </w:rPr>
-        <w:t>: Vidzeme University of Applied Sciences</w:t>
-      </w:r>
-      <w:r>
-        <w:rPr>
-          <w:lang w:val="en-US"/>
-        </w:rPr>
-        <w:t xml:space="preserve"> 2022</w:t>
-      </w:r>
-      <w:r>
-        <w:rPr>
-          <w:lang w:val="en-US"/>
-        </w:rPr>
-        <w:t xml:space="preserve"> – </w:t>
-      </w:r>
-      <w:commentRangeStart w:id="6"/>
-      <w:r>
-        <w:rPr>
-          <w:color w:val="FF0000"/>
-          <w:lang w:val="en-US"/>
-        </w:rPr>
-        <w:t xml:space="preserve">13 pages, 2 tables, 10 images, 2 </w:t>
-      </w:r>
-      <w:r>
-        <w:rPr>
-          <w:color w:val="FF0000"/>
-          <w:lang w:val="en-US"/>
-        </w:rPr>
         <w:t>annexes</w:t>
       </w:r>
-      <w:commentRangeEnd w:id="6"/>
+      <w:commentRangeEnd w:id="7"/>
       <w:r>
         <w:rPr>
           <w:rStyle w:val="CommentReference"/>
         </w:rPr>
-        <w:commentReference w:id="6"/>
+        <w:commentReference w:id="7"/>
       </w:r>
       <w:r>
         <w:rPr>
@@ -1156,13 +1067,13 @@
         </w:numPr>
         <w:spacing w:line="360" w:lineRule="auto"/>
       </w:pPr>
-      <w:bookmarkStart w:id="7" w:name="_Toc98254594"/>
+      <w:bookmarkStart w:id="8" w:name="_Toc98254594"/>
       <w:r>
         <w:lastRenderedPageBreak/>
         <w:t>SAĪSINĀJUMI UN ATSLĒGAS VĀRDI</w:t>
       </w:r>
       <w:bookmarkEnd w:id="2"/>
-      <w:bookmarkEnd w:id="7"/>
+      <w:bookmarkEnd w:id="8"/>
     </w:p>
     <w:p>
       <w:pPr>
@@ -1302,14 +1213,14 @@
         </w:numPr>
         <w:spacing w:line="360" w:lineRule="auto"/>
       </w:pPr>
-      <w:bookmarkStart w:id="8" w:name="_Toc92314482"/>
-      <w:bookmarkStart w:id="9" w:name="_Toc98254595"/>
+      <w:bookmarkStart w:id="9" w:name="_Toc92314482"/>
+      <w:bookmarkStart w:id="10" w:name="_Toc98254595"/>
       <w:r>
         <w:lastRenderedPageBreak/>
         <w:t>SATURS</w:t>
       </w:r>
-      <w:bookmarkEnd w:id="8"/>
       <w:bookmarkEnd w:id="9"/>
+      <w:bookmarkEnd w:id="10"/>
     </w:p>
     <w:sdt>
       <w:sdtPr>
@@ -3502,7 +3413,7 @@
           <w:szCs w:val="32"/>
         </w:rPr>
       </w:pPr>
-      <w:bookmarkStart w:id="10" w:name="_Toc92314483"/>
+      <w:bookmarkStart w:id="11" w:name="_Toc92314483"/>
       <w:r>
         <w:br w:type="page"/>
       </w:r>
@@ -3516,13 +3427,13 @@
         </w:numPr>
         <w:spacing w:line="360" w:lineRule="auto"/>
       </w:pPr>
-      <w:bookmarkStart w:id="11" w:name="_Toc98254596"/>
+      <w:bookmarkStart w:id="12" w:name="_Toc98254596"/>
       <w:r>
         <w:lastRenderedPageBreak/>
         <w:t>IEVADS</w:t>
       </w:r>
-      <w:bookmarkEnd w:id="10"/>
       <w:bookmarkEnd w:id="11"/>
+      <w:bookmarkEnd w:id="12"/>
     </w:p>
     <w:p>
       <w:pPr>
@@ -3602,6 +3513,148 @@
           <w:between w:val="nil"/>
         </w:pBdr>
         <w:spacing w:line="360" w:lineRule="auto"/>
+        <w:rPr>
+          <w:color w:val="000000"/>
+        </w:rPr>
+      </w:pPr>
+    </w:p>
+    <w:p>
+      <w:pPr>
+        <w:spacing w:line="360" w:lineRule="auto"/>
+      </w:pPr>
+      <w:r>
+        <w:t>Darba u</w:t>
+      </w:r>
+      <w:r>
+        <w:t xml:space="preserve">zdevumi : </w:t>
+      </w:r>
+    </w:p>
+    <w:p>
+      <w:pPr>
+        <w:numPr>
+          <w:ilvl w:val="0"/>
+          <w:numId w:val="2"/>
+        </w:numPr>
+        <w:spacing w:line="360" w:lineRule="auto"/>
+      </w:pPr>
+      <w:r>
+        <w:t>Izveidot programmu, kurā</w:t>
+      </w:r>
+      <w:r>
+        <w:t xml:space="preserve"> lietotājs var</w:t>
+      </w:r>
+    </w:p>
+    <w:p>
+      <w:pPr>
+        <w:numPr>
+          <w:ilvl w:val="1"/>
+          <w:numId w:val="2"/>
+        </w:numPr>
+        <w:spacing w:line="360" w:lineRule="auto"/>
+      </w:pPr>
+      <w:r>
+        <w:t>i</w:t>
+      </w:r>
+      <w:r>
+        <w:t>zvēlēties sev iecienīto ziņu portālu</w:t>
+      </w:r>
+      <w:r>
+        <w:t>,</w:t>
+      </w:r>
+    </w:p>
+    <w:p>
+      <w:pPr>
+        <w:numPr>
+          <w:ilvl w:val="1"/>
+          <w:numId w:val="2"/>
+        </w:numPr>
+        <w:spacing w:line="360" w:lineRule="auto"/>
+      </w:pPr>
+      <w:r>
+        <w:t>i</w:t>
+      </w:r>
+      <w:r>
+        <w:t xml:space="preserve">zvēlēties sev piemērotu </w:t>
+      </w:r>
+      <w:r>
+        <w:t>lasīšanas ātrumu,</w:t>
+      </w:r>
+    </w:p>
+    <w:p>
+      <w:pPr>
+        <w:numPr>
+          <w:ilvl w:val="1"/>
+          <w:numId w:val="2"/>
+        </w:numPr>
+        <w:spacing w:line="360" w:lineRule="auto"/>
+      </w:pPr>
+      <w:r>
+        <w:t>veikt ātrrakstīšan</w:t>
+      </w:r>
+      <w:r>
+        <w:t>a</w:t>
+      </w:r>
+      <w:r>
+        <w:t xml:space="preserve">s testu ar </w:t>
+      </w:r>
+      <w:r>
+        <w:t>ziņu ra</w:t>
+      </w:r>
+      <w:r>
+        <w:t>kstiem</w:t>
+      </w:r>
+    </w:p>
+    <w:p>
+      <w:pPr>
+        <w:numPr>
+          <w:ilvl w:val="1"/>
+          <w:numId w:val="2"/>
+        </w:numPr>
+        <w:spacing w:line="360" w:lineRule="auto"/>
+      </w:pPr>
+      <w:r>
+        <w:t>saņemt vērtējumu par savām ātrrakstīšanas spējām</w:t>
+      </w:r>
+    </w:p>
+    <w:p>
+      <w:pPr>
+        <w:numPr>
+          <w:ilvl w:val="1"/>
+          <w:numId w:val="2"/>
+        </w:numPr>
+        <w:spacing w:line="360" w:lineRule="auto"/>
+      </w:pPr>
+      <w:r>
+        <w:t xml:space="preserve">salīdzināt savas ātrrakstīšanas spējas ar </w:t>
+      </w:r>
+      <w:r>
+        <w:t>citiem lietotājiem</w:t>
+      </w:r>
+    </w:p>
+    <w:p>
+      <w:pPr>
+        <w:numPr>
+          <w:ilvl w:val="0"/>
+          <w:numId w:val="2"/>
+        </w:numPr>
+        <w:spacing w:line="360" w:lineRule="auto"/>
+      </w:pPr>
+      <w:r>
+        <w:t xml:space="preserve">Saglabāt ziņu rakstus un lietotāju </w:t>
+      </w:r>
+      <w:r>
+        <w:t>ātrrakstīšanas</w:t>
+      </w:r>
+      <w:r>
+        <w:t xml:space="preserve"> vērtējumus datubāzē</w:t>
+      </w:r>
+      <w:r>
+        <w:t>.</w:t>
+      </w:r>
+    </w:p>
+    <w:p>
+      <w:pPr>
+        <w:spacing w:line="360" w:lineRule="auto"/>
       </w:pPr>
     </w:p>
     <w:p>
@@ -3618,160 +3671,6 @@
           <w:color w:val="000000"/>
         </w:rPr>
       </w:pPr>
-    </w:p>
-    <w:p>
-      <w:pPr>
-        <w:spacing w:line="360" w:lineRule="auto"/>
-      </w:pPr>
-      <w:r>
-        <w:t>Darba u</w:t>
-      </w:r>
-      <w:r>
-        <w:t xml:space="preserve">zdevumi : </w:t>
-      </w:r>
-    </w:p>
-    <w:p>
-      <w:pPr>
-        <w:numPr>
-          <w:ilvl w:val="0"/>
-          <w:numId w:val="2"/>
-        </w:numPr>
-        <w:spacing w:line="360" w:lineRule="auto"/>
-      </w:pPr>
-      <w:r>
-        <w:t>Izveidot programmu, kurā</w:t>
-      </w:r>
-      <w:r>
-        <w:t xml:space="preserve"> lietotājs var</w:t>
-      </w:r>
-    </w:p>
-    <w:p>
-      <w:pPr>
-        <w:numPr>
-          <w:ilvl w:val="1"/>
-          <w:numId w:val="2"/>
-        </w:numPr>
-        <w:spacing w:line="360" w:lineRule="auto"/>
-      </w:pPr>
-      <w:r>
-        <w:t>i</w:t>
-      </w:r>
-      <w:r>
-        <w:t>zvēlēties sev iecienīto ziņu portālu</w:t>
-      </w:r>
-      <w:r>
-        <w:t>,</w:t>
-      </w:r>
-    </w:p>
-    <w:p>
-      <w:pPr>
-        <w:numPr>
-          <w:ilvl w:val="1"/>
-          <w:numId w:val="2"/>
-        </w:numPr>
-        <w:spacing w:line="360" w:lineRule="auto"/>
-      </w:pPr>
-      <w:r>
-        <w:t>i</w:t>
-      </w:r>
-      <w:r>
-        <w:t xml:space="preserve">zvēlēties sev piemērotu </w:t>
-      </w:r>
-      <w:r>
-        <w:t>lasīšanas ātrumu,</w:t>
-      </w:r>
-    </w:p>
-    <w:p>
-      <w:pPr>
-        <w:numPr>
-          <w:ilvl w:val="1"/>
-          <w:numId w:val="2"/>
-        </w:numPr>
-        <w:spacing w:line="360" w:lineRule="auto"/>
-      </w:pPr>
-      <w:r>
-        <w:t>veikt ātrrakstīšan</w:t>
-      </w:r>
-      <w:r>
-        <w:t>a</w:t>
-      </w:r>
-      <w:r>
-        <w:t xml:space="preserve">s testu ar </w:t>
-      </w:r>
-      <w:r>
-        <w:t>ziņu ra</w:t>
-      </w:r>
-      <w:r>
-        <w:t>kstiem</w:t>
-      </w:r>
-    </w:p>
-    <w:p>
-      <w:pPr>
-        <w:numPr>
-          <w:ilvl w:val="1"/>
-          <w:numId w:val="2"/>
-        </w:numPr>
-        <w:spacing w:line="360" w:lineRule="auto"/>
-      </w:pPr>
-      <w:r>
-        <w:t>saņemt vērtējumu par savām ātrrakstīšanas spējām</w:t>
-      </w:r>
-    </w:p>
-    <w:p>
-      <w:pPr>
-        <w:numPr>
-          <w:ilvl w:val="1"/>
-          <w:numId w:val="2"/>
-        </w:numPr>
-        <w:spacing w:line="360" w:lineRule="auto"/>
-      </w:pPr>
-      <w:r>
-        <w:t xml:space="preserve">salīdzināt savas ātrrakstīšanas spējas ar </w:t>
-      </w:r>
-      <w:r>
-        <w:t>citiem lietotājiem</w:t>
-      </w:r>
-    </w:p>
-    <w:p>
-      <w:pPr>
-        <w:numPr>
-          <w:ilvl w:val="0"/>
-          <w:numId w:val="2"/>
-        </w:numPr>
-        <w:spacing w:line="360" w:lineRule="auto"/>
-      </w:pPr>
-      <w:r>
-        <w:t xml:space="preserve">Saglabāt ziņu rakstus un lietotāju </w:t>
-      </w:r>
-      <w:r>
-        <w:t>ātrrakstīšanas</w:t>
-      </w:r>
-      <w:r>
-        <w:t xml:space="preserve"> vērtējumus datubāzē</w:t>
-      </w:r>
-      <w:r>
-        <w:t>.</w:t>
-      </w:r>
-    </w:p>
-    <w:p>
-      <w:pPr>
-        <w:spacing w:line="360" w:lineRule="auto"/>
-      </w:pPr>
-    </w:p>
-    <w:p>
-      <w:pPr>
-        <w:pBdr>
-          <w:top w:val="nil"/>
-          <w:left w:val="nil"/>
-          <w:bottom w:val="nil"/>
-          <w:right w:val="nil"/>
-          <w:between w:val="nil"/>
-        </w:pBdr>
-        <w:spacing w:line="360" w:lineRule="auto"/>
-        <w:rPr>
-          <w:color w:val="000000"/>
-        </w:rPr>
-      </w:pPr>
       <w:r>
         <w:t>Darba mērķis:</w:t>
       </w:r>
@@ -3786,7 +3685,7 @@
           <w:szCs w:val="32"/>
         </w:rPr>
       </w:pPr>
-      <w:bookmarkStart w:id="12" w:name="_Toc92314486"/>
+      <w:bookmarkStart w:id="13" w:name="_Toc92314486"/>
       <w:r>
         <w:t>Izveidot programmu</w:t>
       </w:r>
@@ -3803,7 +3702,7 @@
         <w:br w:type="page"/>
       </w:r>
     </w:p>
-    <w:bookmarkEnd w:id="12"/>
+    <w:bookmarkEnd w:id="13"/>
     <w:p/>
     <w:p>
       <w:pPr>
@@ -3814,11 +3713,11 @@
         </w:numPr>
         <w:spacing w:line="360" w:lineRule="auto"/>
       </w:pPr>
-      <w:bookmarkStart w:id="13" w:name="_Toc98254597"/>
+      <w:bookmarkStart w:id="14" w:name="_Toc98254597"/>
       <w:r>
         <w:t>PROJEKTA IZPĒTE</w:t>
       </w:r>
-      <w:bookmarkEnd w:id="13"/>
+      <w:bookmarkEnd w:id="14"/>
     </w:p>
     <w:p>
       <w:pPr>
@@ -3833,7 +3732,7 @@
           <w:szCs w:val="28"/>
         </w:rPr>
       </w:pPr>
-      <w:bookmarkStart w:id="14" w:name="_Toc98254598"/>
+      <w:bookmarkStart w:id="15" w:name="_Toc98254598"/>
       <w:r>
         <w:rPr>
           <w:sz w:val="28"/>
@@ -3862,7 +3761,7 @@
         </w:rPr>
         <w:t>programmēšanas valoda</w:t>
       </w:r>
-      <w:bookmarkEnd w:id="14"/>
+      <w:bookmarkEnd w:id="15"/>
     </w:p>
     <w:p>
       <w:pPr>
@@ -3912,7 +3811,7 @@
           <w:szCs w:val="28"/>
         </w:rPr>
       </w:pPr>
-      <w:bookmarkStart w:id="15" w:name="_Toc98254599"/>
+      <w:bookmarkStart w:id="16" w:name="_Toc98254599"/>
       <w:r>
         <w:rPr>
           <w:sz w:val="28"/>
@@ -3934,7 +3833,7 @@
         </w:rPr>
         <w:t>programmēšanas vide</w:t>
       </w:r>
-      <w:bookmarkEnd w:id="15"/>
+      <w:bookmarkEnd w:id="16"/>
     </w:p>
     <w:p>
       <w:pPr>
@@ -3966,7 +3865,7 @@
           <w:szCs w:val="28"/>
         </w:rPr>
       </w:pPr>
-      <w:bookmarkStart w:id="16" w:name="_Toc98254600"/>
+      <w:bookmarkStart w:id="17" w:name="_Toc98254600"/>
       <w:r>
         <w:rPr>
           <w:sz w:val="28"/>
@@ -3981,7 +3880,7 @@
         </w:rPr>
         <w:t xml:space="preserve"> datubāze</w:t>
       </w:r>
-      <w:bookmarkEnd w:id="16"/>
+      <w:bookmarkEnd w:id="17"/>
     </w:p>
     <w:p>
       <w:pPr>
@@ -4052,30 +3951,14 @@
           <w:szCs w:val="28"/>
         </w:rPr>
       </w:pPr>
-      <w:bookmarkStart w:id="17" w:name="_Toc92314523"/>
       <w:bookmarkStart w:id="18" w:name="_Toc98254601"/>
+      <w:bookmarkStart w:id="19" w:name="_Toc92314523"/>
       <w:r>
         <w:rPr>
           <w:sz w:val="28"/>
           <w:szCs w:val="28"/>
         </w:rPr>
-        <w:t>“</w:t>
-      </w:r>
-      <w:proofErr w:type="spellStart"/>
-      <w:r>
-        <w:rPr>
-          <w:sz w:val="28"/>
-          <w:szCs w:val="28"/>
-        </w:rPr>
-        <w:t>jsoup</w:t>
-      </w:r>
-      <w:proofErr w:type="spellEnd"/>
-      <w:r>
-        <w:rPr>
-          <w:sz w:val="28"/>
-          <w:szCs w:val="28"/>
-        </w:rPr>
-        <w:t>” bibliotēka</w:t>
+        <w:t>“jsoup” bibliotēka</w:t>
       </w:r>
       <w:bookmarkEnd w:id="18"/>
     </w:p>
@@ -4084,15 +3967,7 @@
         <w:ind w:left="360" w:firstLine="720"/>
       </w:pPr>
       <w:r>
-        <w:t>“</w:t>
-      </w:r>
-      <w:proofErr w:type="spellStart"/>
-      <w:r>
-        <w:t>jsoup</w:t>
-      </w:r>
-      <w:proofErr w:type="spellEnd"/>
-      <w:r>
-        <w:t>” bibliotēka</w:t>
+        <w:t>“jsoup” bibliotēka</w:t>
       </w:r>
       <w:r>
         <w:t xml:space="preserve"> ir domāta priekš strādāšanas ar HTML</w:t>
@@ -4106,14 +3981,9 @@
       <w:r>
         <w:t xml:space="preserve"> ļoti </w:t>
       </w:r>
-      <w:proofErr w:type="spellStart"/>
-      <w:r>
-        <w:t>effektīv</w:t>
-      </w:r>
-      <w:r>
-        <w:t>s</w:t>
-      </w:r>
-      <w:proofErr w:type="spellEnd"/>
+      <w:r>
+        <w:t>efektīvs</w:t>
+      </w:r>
       <w:r>
         <w:t xml:space="preserve"> API </w:t>
       </w:r>
@@ -4146,7 +4016,7 @@
           <w:szCs w:val="28"/>
         </w:rPr>
       </w:pPr>
-      <w:bookmarkStart w:id="19" w:name="_Toc98254602"/>
+      <w:bookmarkStart w:id="20" w:name="_Toc98254602"/>
       <w:r>
         <w:rPr>
           <w:sz w:val="28"/>
@@ -4154,7 +4024,7 @@
         </w:rPr>
         <w:t>Lietotāja rokasgrāmata</w:t>
       </w:r>
-      <w:bookmarkEnd w:id="19"/>
+      <w:bookmarkEnd w:id="20"/>
     </w:p>
     <w:p>
       <w:pPr>
@@ -4168,15 +4038,7 @@
         <w:t>u ir jāuzsāk</w:t>
       </w:r>
       <w:r>
-        <w:t xml:space="preserve"> no “</w:t>
-      </w:r>
-      <w:proofErr w:type="spellStart"/>
-      <w:r>
-        <w:t>mainSpeedTypeArticles</w:t>
-      </w:r>
-      <w:proofErr w:type="spellEnd"/>
-      <w:r>
-        <w:t>” klases.</w:t>
+        <w:t xml:space="preserve"> no “mainSpeedTypeArticles” klases.</w:t>
       </w:r>
     </w:p>
     <w:p>
@@ -4194,23 +4056,58 @@
         <w:ind w:left="720" w:firstLine="360"/>
       </w:pPr>
       <w:r>
-        <w:t>Nospiežot “</w:t>
-      </w:r>
-      <w:proofErr w:type="spellStart"/>
-      <w:r>
-        <w:t>Read</w:t>
-      </w:r>
-      <w:proofErr w:type="spellEnd"/>
+        <w:t>Nospiežot “Read articles” pogu, tiek atvērts ekrāns, kurā ir redzama top rezultātu tabula, grūtības pakāpes izvēles pogas un poga, ar ko sākta ātrrakstīšanas spēle.</w:t>
+      </w:r>
+    </w:p>
+    <w:p>
+      <w:pPr>
+        <w:spacing w:line="360" w:lineRule="auto"/>
+        <w:ind w:left="720" w:firstLine="360"/>
+      </w:pPr>
+      <w:r>
+        <w:t>Uzsākot ātrrakstīšanas spēli, notiek atskaite no 3, pēc kuras no ekrāna augšpuses sāk krist vārdi, kas lietotājam jāraksta</w:t>
+      </w:r>
+      <w:r>
+        <w:t xml:space="preserve"> un </w:t>
+      </w:r>
+      <w:r>
+        <w:t xml:space="preserve">tad jāievada, </w:t>
+      </w:r>
+      <w:r>
+        <w:t>nospiežot “enter</w:t>
+      </w:r>
+      <w:r>
+        <w:t>”</w:t>
+      </w:r>
+      <w:r>
+        <w:t>.</w:t>
+      </w:r>
+    </w:p>
+    <w:p>
+      <w:pPr>
+        <w:spacing w:line="360" w:lineRule="auto"/>
+        <w:ind w:left="720" w:firstLine="360"/>
+      </w:pPr>
+      <w:r>
+        <w:t>Lai spēlē rakstītu vārdus, ir jābūt atvērtam spēles logam</w:t>
+      </w:r>
+      <w:r>
+        <w:t>.</w:t>
+      </w:r>
       <w:r>
         <w:t xml:space="preserve"> </w:t>
       </w:r>
-      <w:proofErr w:type="spellStart"/>
-      <w:r>
-        <w:t>articles</w:t>
-      </w:r>
-      <w:proofErr w:type="spellEnd"/>
-      <w:r>
-        <w:t>” pogu, tiek atvērts ekrāns, kurā ir redzama top rezultātu tabula, grūtības pakāpes izvēles pogas un poga, ar ko sākta ātrrakstīšanas spēle.</w:t>
+      <w:r>
+        <w:t>R</w:t>
+      </w:r>
+      <w:r>
+        <w:t xml:space="preserve">akstītie </w:t>
+      </w:r>
+      <w:r>
+        <w:t xml:space="preserve">burti un simboli </w:t>
+      </w:r>
+      <w:r>
+        <w:t>būs redzami loga apakšdaļā.</w:t>
       </w:r>
     </w:p>
     <w:p>
@@ -4219,40 +4116,6 @@
         <w:ind w:left="720" w:firstLine="360"/>
       </w:pPr>
       <w:r>
-        <w:t xml:space="preserve">Uzsākot ātrrakstīšanas spēli, notiek atskaite no 3, pēc kuras no ekrāna augšpuses sāk krist vārdi, kas lietotājam jāraksta, </w:t>
-      </w:r>
-      <w:proofErr w:type="spellStart"/>
-      <w:r>
-        <w:t>pēctam</w:t>
-      </w:r>
-      <w:proofErr w:type="spellEnd"/>
-      <w:r>
-        <w:t xml:space="preserve"> nospiežot “</w:t>
-      </w:r>
-      <w:proofErr w:type="spellStart"/>
-      <w:r>
-        <w:t>enter</w:t>
-      </w:r>
-      <w:proofErr w:type="spellEnd"/>
-      <w:r>
-        <w:t>”, lai vārdu ievadītu.</w:t>
-      </w:r>
-    </w:p>
-    <w:p>
-      <w:pPr>
-        <w:spacing w:line="360" w:lineRule="auto"/>
-        <w:ind w:left="720" w:firstLine="360"/>
-      </w:pPr>
-      <w:r>
-        <w:t>Lai spēlē rakstītu vārdus, ir jābūt atvērtam spēles logam, un rakstītie taustiņi būs redzami loga apakšdaļā.</w:t>
-      </w:r>
-    </w:p>
-    <w:p>
-      <w:pPr>
-        <w:spacing w:line="360" w:lineRule="auto"/>
-        <w:ind w:left="720" w:firstLine="360"/>
-      </w:pPr>
-      <w:r>
         <w:t xml:space="preserve">Uzrakstot </w:t>
       </w:r>
       <w:r>
@@ -4265,15 +4128,7 @@
         <w:t>tiek</w:t>
       </w:r>
       <w:r>
-        <w:t xml:space="preserve"> atvērts “</w:t>
-      </w:r>
-      <w:proofErr w:type="spellStart"/>
-      <w:r>
-        <w:t>score</w:t>
-      </w:r>
-      <w:proofErr w:type="spellEnd"/>
-      <w:r>
-        <w:t xml:space="preserve">” ekrāns, kurā būs redzami lietotāja rakstīšanas ātrumi, un lietotājam </w:t>
+        <w:t xml:space="preserve"> atvērts “score” ekrāns, kurā būs redzami lietotāja rakstīšanas ātrumi, un lietotājam </w:t>
       </w:r>
       <w:r>
         <w:t>tiek</w:t>
@@ -4307,7 +4162,7 @@
           <w:szCs w:val="28"/>
         </w:rPr>
       </w:pPr>
-      <w:bookmarkStart w:id="20" w:name="_Toc98254603"/>
+      <w:bookmarkStart w:id="21" w:name="_Toc98254603"/>
       <w:r>
         <w:rPr>
           <w:sz w:val="28"/>
@@ -4316,7 +4171,7 @@
         <w:lastRenderedPageBreak/>
         <w:t>Programmatūras prasību specifikācija (PPS)</w:t>
       </w:r>
-      <w:bookmarkEnd w:id="20"/>
+      <w:bookmarkEnd w:id="21"/>
     </w:p>
     <w:p>
       <w:pPr>
@@ -4324,7 +4179,26 @@
         <w:ind w:left="720" w:firstLine="360"/>
       </w:pPr>
       <w:r>
-        <w:t>Lietotājam ir jābūt instalētai Eclipse IDE videi</w:t>
+        <w:t xml:space="preserve">Lietotājam ir jābūt instalētai </w:t>
+      </w:r>
+      <w:proofErr w:type="spellStart"/>
+      <w:r>
+        <w:t>Eclipse</w:t>
+      </w:r>
+      <w:proofErr w:type="spellEnd"/>
+      <w:r>
+        <w:t xml:space="preserve"> IDE videi</w:t>
+      </w:r>
+      <w:r>
+        <w:t xml:space="preserve"> un </w:t>
+      </w:r>
+      <w:proofErr w:type="spellStart"/>
+      <w:r>
+        <w:t>SQLite</w:t>
+      </w:r>
+      <w:proofErr w:type="spellEnd"/>
+      <w:r>
+        <w:t xml:space="preserve"> datubāzei</w:t>
       </w:r>
       <w:r>
         <w:t xml:space="preserve"> uz </w:t>
@@ -4335,15 +4209,7 @@
       </w:r>
       <w:proofErr w:type="spellEnd"/>
       <w:r>
-        <w:t xml:space="preserve"> vai </w:t>
-      </w:r>
-      <w:proofErr w:type="spellStart"/>
-      <w:r>
-        <w:t>linux</w:t>
-      </w:r>
-      <w:proofErr w:type="spellEnd"/>
-      <w:r>
-        <w:t xml:space="preserve"> operētāj sistēmas. </w:t>
+        <w:t xml:space="preserve"> vai linux operētāj sistēmas. </w:t>
       </w:r>
     </w:p>
     <w:p>
@@ -4359,7 +4225,7 @@
           <w:szCs w:val="28"/>
         </w:rPr>
       </w:pPr>
-      <w:bookmarkStart w:id="21" w:name="_Toc98254604"/>
+      <w:bookmarkStart w:id="22" w:name="_Toc98254604"/>
       <w:r>
         <w:rPr>
           <w:sz w:val="28"/>
@@ -4367,7 +4233,7 @@
         </w:rPr>
         <w:t>Programmatūras projektējuma apraksts (PPA)</w:t>
       </w:r>
-      <w:bookmarkEnd w:id="21"/>
+      <w:bookmarkEnd w:id="22"/>
     </w:p>
     <w:p>
       <w:pPr>
@@ -4397,26 +4263,10 @@
         <w:spacing w:line="360" w:lineRule="auto"/>
       </w:pPr>
       <w:r>
-        <w:t>“</w:t>
-      </w:r>
-      <w:proofErr w:type="spellStart"/>
-      <w:r>
-        <w:t>mainSpeedTypeArticles</w:t>
-      </w:r>
-      <w:proofErr w:type="spellEnd"/>
-      <w:r>
-        <w:t>”</w:t>
-      </w:r>
-      <w:r>
-        <w:t xml:space="preserve"> ir </w:t>
-      </w:r>
-      <w:proofErr w:type="spellStart"/>
-      <w:r>
-        <w:t>main</w:t>
-      </w:r>
-      <w:proofErr w:type="spellEnd"/>
-      <w:r>
-        <w:t xml:space="preserve"> klase, </w:t>
+        <w:t>“mainSpeedTypeArticles”</w:t>
+      </w:r>
+      <w:r>
+        <w:t xml:space="preserve"> ir main klase, </w:t>
       </w:r>
       <w:r>
         <w:t>kas uzsāk programmas darbību.</w:t>
@@ -4588,15 +4438,7 @@
         <w:t xml:space="preserve">tiek aprēķināts lietotāja rakstīšanas ātrums, un, pēc tā, kad lietotājs ievada savu lietotājvārdu, </w:t>
       </w:r>
       <w:r>
-        <w:t>ātruma parametri un lietotājvārds tiek padots “</w:t>
-      </w:r>
-      <w:proofErr w:type="spellStart"/>
-      <w:r>
-        <w:t>MainMenu</w:t>
-      </w:r>
-      <w:proofErr w:type="spellEnd"/>
-      <w:r>
-        <w:t>” klasei, lai tiktu atjauno</w:t>
+        <w:t>ātruma parametri un lietotājvārds tiek padots “MainMenu” klasei, lai tiktu atjauno</w:t>
       </w:r>
       <w:r>
         <w:t>ta top rezultātu tabula un tās datu fails.</w:t>
@@ -4930,16 +4772,11 @@
         <w:t xml:space="preserve">” klase, kas izmanto </w:t>
       </w:r>
       <w:r>
-        <w:t>“</w:t>
-      </w:r>
-      <w:proofErr w:type="spellStart"/>
-      <w:r>
-        <w:t>j</w:t>
+        <w:t>“j</w:t>
       </w:r>
       <w:r>
         <w:t>soup</w:t>
       </w:r>
-      <w:proofErr w:type="spellEnd"/>
       <w:r>
         <w:t>”</w:t>
       </w:r>
@@ -4972,7 +4809,7 @@
           <w:szCs w:val="28"/>
         </w:rPr>
       </w:pPr>
-      <w:bookmarkStart w:id="22" w:name="_Toc98254605"/>
+      <w:bookmarkStart w:id="23" w:name="_Toc98254605"/>
       <w:r>
         <w:rPr>
           <w:sz w:val="28"/>
@@ -4980,7 +4817,7 @@
         </w:rPr>
         <w:t>Programmatūras instalēšanas instrukcija (PII)</w:t>
       </w:r>
-      <w:bookmarkEnd w:id="22"/>
+      <w:bookmarkEnd w:id="23"/>
     </w:p>
     <w:p>
       <w:pPr>
@@ -5004,7 +4841,7 @@
           <w:szCs w:val="28"/>
         </w:rPr>
       </w:pPr>
-      <w:bookmarkStart w:id="23" w:name="_Toc98254606"/>
+      <w:bookmarkStart w:id="24" w:name="_Toc98254606"/>
       <w:r>
         <w:rPr>
           <w:sz w:val="28"/>
@@ -5012,7 +4849,7 @@
         </w:rPr>
         <w:t>Sistēmas administratora instrukcija (SAI)</w:t>
       </w:r>
-      <w:bookmarkEnd w:id="23"/>
+      <w:bookmarkEnd w:id="24"/>
     </w:p>
     <w:p>
       <w:pPr>
@@ -5036,7 +4873,7 @@
           <w:szCs w:val="28"/>
         </w:rPr>
       </w:pPr>
-      <w:bookmarkStart w:id="24" w:name="_Toc98254607"/>
+      <w:bookmarkStart w:id="25" w:name="_Toc98254607"/>
       <w:r>
         <w:rPr>
           <w:sz w:val="28"/>
@@ -5044,7 +4881,7 @@
         </w:rPr>
         <w:t>Programmatūras pirmkodi (PP)</w:t>
       </w:r>
-      <w:bookmarkEnd w:id="24"/>
+      <w:bookmarkEnd w:id="25"/>
     </w:p>
     <w:p>
       <w:pPr>
@@ -5068,7 +4905,7 @@
           <w:szCs w:val="28"/>
         </w:rPr>
       </w:pPr>
-      <w:bookmarkStart w:id="25" w:name="_Toc98254608"/>
+      <w:bookmarkStart w:id="26" w:name="_Toc98254608"/>
       <w:r>
         <w:rPr>
           <w:sz w:val="28"/>
@@ -5092,7 +4929,7 @@
         </w:rPr>
         <w:t xml:space="preserve"> (CD IP)</w:t>
       </w:r>
-      <w:bookmarkEnd w:id="25"/>
+      <w:bookmarkEnd w:id="26"/>
     </w:p>
     <w:p>
       <w:pPr>
@@ -5121,7 +4958,7 @@
         </w:numPr>
         <w:spacing w:line="360" w:lineRule="auto"/>
       </w:pPr>
-      <w:bookmarkStart w:id="26" w:name="_Toc98254609"/>
+      <w:bookmarkStart w:id="27" w:name="_Toc98254609"/>
       <w:r>
         <w:lastRenderedPageBreak/>
         <w:t>T</w:t>
@@ -5129,7 +4966,7 @@
       <w:r>
         <w:t>EHNISKĀ NODROŠINĀJUMA IZSTRĀDĀŠANA</w:t>
       </w:r>
-      <w:bookmarkEnd w:id="26"/>
+      <w:bookmarkEnd w:id="27"/>
     </w:p>
     <w:p>
       <w:pPr>
@@ -5172,12 +5009,12 @@
         </w:numPr>
         <w:spacing w:line="360" w:lineRule="auto"/>
       </w:pPr>
-      <w:bookmarkStart w:id="27" w:name="_Toc98254610"/>
+      <w:bookmarkStart w:id="28" w:name="_Toc98254610"/>
       <w:r>
         <w:lastRenderedPageBreak/>
         <w:t>DARBA EKONOMISKAIS PAMATOJUMS</w:t>
       </w:r>
-      <w:bookmarkEnd w:id="27"/>
+      <w:bookmarkEnd w:id="28"/>
     </w:p>
     <w:p>
       <w:pPr>
@@ -5210,13 +5047,13 @@
         </w:numPr>
         <w:spacing w:line="360" w:lineRule="auto"/>
       </w:pPr>
-      <w:bookmarkStart w:id="28" w:name="_Toc98254611"/>
+      <w:bookmarkStart w:id="29" w:name="_Toc98254611"/>
       <w:r>
         <w:lastRenderedPageBreak/>
         <w:t>SECINĀJUMI</w:t>
       </w:r>
-      <w:bookmarkEnd w:id="17"/>
-      <w:bookmarkEnd w:id="28"/>
+      <w:bookmarkEnd w:id="19"/>
+      <w:bookmarkEnd w:id="29"/>
     </w:p>
     <w:p>
       <w:pPr>
@@ -5337,9 +5174,9 @@
         <w:spacing w:line="360" w:lineRule="auto"/>
         <w:ind w:left="0" w:firstLine="0"/>
       </w:pPr>
-      <w:bookmarkStart w:id="29" w:name="_lnwjbun0eyxi" w:colFirst="0" w:colLast="0"/>
-      <w:bookmarkStart w:id="30" w:name="_Toc92314524"/>
-      <w:bookmarkEnd w:id="29"/>
+      <w:bookmarkStart w:id="30" w:name="_lnwjbun0eyxi" w:colFirst="0" w:colLast="0"/>
+      <w:bookmarkStart w:id="31" w:name="_Toc92314524"/>
+      <w:bookmarkEnd w:id="30"/>
     </w:p>
     <w:p>
       <w:pPr>
@@ -5363,13 +5200,13 @@
         </w:numPr>
         <w:spacing w:line="360" w:lineRule="auto"/>
       </w:pPr>
-      <w:bookmarkStart w:id="31" w:name="_Toc98254612"/>
+      <w:bookmarkStart w:id="32" w:name="_Toc98254612"/>
       <w:r>
         <w:lastRenderedPageBreak/>
         <w:t>LITERATŪRA</w:t>
       </w:r>
-      <w:bookmarkEnd w:id="30"/>
       <w:bookmarkEnd w:id="31"/>
+      <w:bookmarkEnd w:id="32"/>
     </w:p>
     <w:p>
       <w:pPr>
@@ -5513,14 +5350,14 @@
         </w:numPr>
         <w:spacing w:line="360" w:lineRule="auto"/>
       </w:pPr>
-      <w:bookmarkStart w:id="32" w:name="_Toc92314525"/>
-      <w:bookmarkStart w:id="33" w:name="_Toc98254613"/>
+      <w:bookmarkStart w:id="33" w:name="_Toc92314525"/>
+      <w:bookmarkStart w:id="34" w:name="_Toc98254613"/>
       <w:r>
         <w:lastRenderedPageBreak/>
         <w:t>PIELIKUMI</w:t>
       </w:r>
-      <w:bookmarkEnd w:id="32"/>
       <w:bookmarkEnd w:id="33"/>
+      <w:bookmarkEnd w:id="34"/>
     </w:p>
     <w:p>
       <w:pPr>
@@ -5567,7 +5404,23 @@
 
 <file path=word/comments.xml><?xml version="1.0" encoding="utf-8"?>
 <w:comments xmlns:wpc="http://schemas.microsoft.com/office/word/2010/wordprocessingCanvas" xmlns:cx="http://schemas.microsoft.com/office/drawing/2014/chartex" xmlns:cx1="http://schemas.microsoft.com/office/drawing/2015/9/8/chartex" xmlns:cx2="http://schemas.microsoft.com/office/drawing/2015/10/21/chartex" xmlns:cx3="http://schemas.microsoft.com/office/drawing/2016/5/9/chartex" xmlns:cx4="http://schemas.microsoft.com/office/drawing/2016/5/10/chartex" xmlns:cx5="http://schemas.microsoft.com/office/drawing/2016/5/11/chartex" xmlns:cx6="http://schemas.microsoft.com/office/drawing/2016/5/12/chartex" xmlns:cx7="http://schemas.microsoft.com/office/drawing/2016/5/13/chartex" xmlns:cx8="http://schemas.microsoft.com/office/drawing/2016/5/14/chartex" xmlns:mc="http://schemas.openxmlformats.org/markup-compatibility/2006" xmlns:aink="http://schemas.microsoft.com/office/drawing/2016/ink" xmlns:am3d="http://schemas.microsoft.com/office/drawing/2017/model3d" xmlns:o="urn:schemas-microsoft-com:office:office" xmlns:r="http://schemas.openxmlformats.org/officeDocument/2006/relationships" xmlns:m="http://schemas.openxmlformats.org/officeDocument/2006/math" xmlns:v="urn:schemas-microsoft-com:vml" xmlns:wp14="http://schemas.microsoft.com/office/word/2010/wordprocessingDrawing" xmlns:wp="http://schemas.openxmlformats.org/drawingml/2006/wordprocessingDrawing" xmlns:w10="urn:schemas-microsoft-com:office:word" xmlns:w="http://schemas.openxmlformats.org/wordprocessingml/2006/main" xmlns:w14="http://schemas.microsoft.com/office/word/2010/wordml" xmlns:w15="http://schemas.microsoft.com/office/word/2012/wordml" xmlns:w16cex="http://schemas.microsoft.com/office/word/2018/wordml/cex" xmlns:w16cid="http://schemas.microsoft.com/office/word/2016/wordml/cid" xmlns:w16="http://schemas.microsoft.com/office/word/2018/wordml" xmlns:w16sdtdh="http://schemas.microsoft.com/office/word/2020/wordml/sdtdatahash" xmlns:w16se="http://schemas.microsoft.com/office/word/2015/wordml/symex" xmlns:wpg="http://schemas.microsoft.com/office/word/2010/wordprocessingGroup" xmlns:wpi="http://schemas.microsoft.com/office/word/2010/wordprocessingInk" xmlns:wne="http://schemas.microsoft.com/office/word/2006/wordml" xmlns:wps="http://schemas.microsoft.com/office/word/2010/wordprocessingShape" mc:Ignorable="w14 w15 w16se w16cid w16 w16cex w16sdtdh wp14">
-  <w:comment w:id="6" w:author="Roberts Puķītis" w:date="2022-03-09T20:06:00Z" w:initials="RP">
+  <w:comment w:id="5" w:author="Roberts Puķītis" w:date="2022-03-15T17:06:00Z" w:initials="RP">
+    <w:p>
+      <w:pPr>
+        <w:pStyle w:val="CommentText"/>
+      </w:pPr>
+      <w:r>
+        <w:rPr>
+          <w:rStyle w:val="CommentReference"/>
+        </w:rPr>
+        <w:annotationRef/>
+      </w:r>
+      <w:r>
+        <w:t>Pagaidu skaitļi</w:t>
+      </w:r>
+    </w:p>
+  </w:comment>
+  <w:comment w:id="7" w:author="Roberts Puķītis" w:date="2022-03-09T20:06:00Z" w:initials="RP">
     <w:p>
       <w:pPr>
         <w:pStyle w:val="CommentText"/>
@@ -5588,18 +5441,21 @@
 
 <file path=word/commentsExtended.xml><?xml version="1.0" encoding="utf-8"?>
 <w15:commentsEx xmlns:wpc="http://schemas.microsoft.com/office/word/2010/wordprocessingCanvas" xmlns:cx="http://schemas.microsoft.com/office/drawing/2014/chartex" xmlns:cx1="http://schemas.microsoft.com/office/drawing/2015/9/8/chartex" xmlns:cx2="http://schemas.microsoft.com/office/drawing/2015/10/21/chartex" xmlns:cx3="http://schemas.microsoft.com/office/drawing/2016/5/9/chartex" xmlns:cx4="http://schemas.microsoft.com/office/drawing/2016/5/10/chartex" xmlns:cx5="http://schemas.microsoft.com/office/drawing/2016/5/11/chartex" xmlns:cx6="http://schemas.microsoft.com/office/drawing/2016/5/12/chartex" xmlns:cx7="http://schemas.microsoft.com/office/drawing/2016/5/13/chartex" xmlns:cx8="http://schemas.microsoft.com/office/drawing/2016/5/14/chartex" xmlns:mc="http://schemas.openxmlformats.org/markup-compatibility/2006" xmlns:aink="http://schemas.microsoft.com/office/drawing/2016/ink" xmlns:am3d="http://schemas.microsoft.com/office/drawing/2017/model3d" xmlns:o="urn:schemas-microsoft-com:office:office" xmlns:r="http://schemas.openxmlformats.org/officeDocument/2006/relationships" xmlns:m="http://schemas.openxmlformats.org/officeDocument/2006/math" xmlns:v="urn:schemas-microsoft-com:vml" xmlns:wp14="http://schemas.microsoft.com/office/word/2010/wordprocessingDrawing" xmlns:wp="http://schemas.openxmlformats.org/drawingml/2006/wordprocessingDrawing" xmlns:w10="urn:schemas-microsoft-com:office:word" xmlns:w="http://schemas.openxmlformats.org/wordprocessingml/2006/main" xmlns:w14="http://schemas.microsoft.com/office/word/2010/wordml" xmlns:w15="http://schemas.microsoft.com/office/word/2012/wordml" xmlns:w16cex="http://schemas.microsoft.com/office/word/2018/wordml/cex" xmlns:w16cid="http://schemas.microsoft.com/office/word/2016/wordml/cid" xmlns:w16="http://schemas.microsoft.com/office/word/2018/wordml" xmlns:w16sdtdh="http://schemas.microsoft.com/office/word/2020/wordml/sdtdatahash" xmlns:w16se="http://schemas.microsoft.com/office/word/2015/wordml/symex" xmlns:wpg="http://schemas.microsoft.com/office/word/2010/wordprocessingGroup" xmlns:wpi="http://schemas.microsoft.com/office/word/2010/wordprocessingInk" xmlns:wne="http://schemas.microsoft.com/office/word/2006/wordml" xmlns:wps="http://schemas.microsoft.com/office/word/2010/wordprocessingShape" mc:Ignorable="w14 w15 w16se w16cid w16 w16cex w16sdtdh wp14">
+  <w15:commentEx w15:paraId="51D45242" w15:done="0"/>
   <w15:commentEx w15:paraId="453F19AA" w15:done="0"/>
 </w15:commentsEx>
 </file>
 
 <file path=word/commentsExtensible.xml><?xml version="1.0" encoding="utf-8"?>
 <w16cex:commentsExtensible xmlns:wpc="http://schemas.microsoft.com/office/word/2010/wordprocessingCanvas" xmlns:cx="http://schemas.microsoft.com/office/drawing/2014/chartex" xmlns:cx1="http://schemas.microsoft.com/office/drawing/2015/9/8/chartex" xmlns:cx2="http://schemas.microsoft.com/office/drawing/2015/10/21/chartex" xmlns:cx3="http://schemas.microsoft.com/office/drawing/2016/5/9/chartex" xmlns:cx4="http://schemas.microsoft.com/office/drawing/2016/5/10/chartex" xmlns:cx5="http://schemas.microsoft.com/office/drawing/2016/5/11/chartex" xmlns:cx6="http://schemas.microsoft.com/office/drawing/2016/5/12/chartex" xmlns:cx7="http://schemas.microsoft.com/office/drawing/2016/5/13/chartex" xmlns:cx8="http://schemas.microsoft.com/office/drawing/2016/5/14/chartex" xmlns:mc="http://schemas.openxmlformats.org/markup-compatibility/2006" xmlns:aink="http://schemas.microsoft.com/office/drawing/2016/ink" xmlns:am3d="http://schemas.microsoft.com/office/drawing/2017/model3d" xmlns:o="urn:schemas-microsoft-com:office:office" xmlns:r="http://schemas.openxmlformats.org/officeDocument/2006/relationships" xmlns:m="http://schemas.openxmlformats.org/officeDocument/2006/math" xmlns:v="urn:schemas-microsoft-com:vml" xmlns:wp14="http://schemas.microsoft.com/office/word/2010/wordprocessingDrawing" xmlns:wp="http://schemas.openxmlformats.org/drawingml/2006/wordprocessingDrawing" xmlns:w10="urn:schemas-microsoft-com:office:word" xmlns:w="http://schemas.openxmlformats.org/wordprocessingml/2006/main" xmlns:w14="http://schemas.microsoft.com/office/word/2010/wordml" xmlns:w15="http://schemas.microsoft.com/office/word/2012/wordml" xmlns:w16cex="http://schemas.microsoft.com/office/word/2018/wordml/cex" xmlns:w16cid="http://schemas.microsoft.com/office/word/2016/wordml/cid" xmlns:w16="http://schemas.microsoft.com/office/word/2018/wordml" xmlns:w16sdtdh="http://schemas.microsoft.com/office/word/2020/wordml/sdtdatahash" xmlns:w16se="http://schemas.microsoft.com/office/word/2015/wordml/symex" xmlns:wpg="http://schemas.microsoft.com/office/word/2010/wordprocessingGroup" xmlns:wpi="http://schemas.microsoft.com/office/word/2010/wordprocessingInk" xmlns:wne="http://schemas.microsoft.com/office/word/2006/wordml" xmlns:wps="http://schemas.microsoft.com/office/word/2010/wordprocessingShape" mc:Ignorable="w14 w15 w16se w16cid w16 w16cex w16sdtdh wp14">
+  <w16cex:commentExtensible w16cex:durableId="25DB460E" w16cex:dateUtc="2022-03-15T15:06:00Z"/>
   <w16cex:commentExtensible w16cex:durableId="25D3873E" w16cex:dateUtc="2022-03-09T18:06:00Z"/>
 </w16cex:commentsExtensible>
 </file>
 
 <file path=word/commentsIds.xml><?xml version="1.0" encoding="utf-8"?>
 <w16cid:commentsIds xmlns:wpc="http://schemas.microsoft.com/office/word/2010/wordprocessingCanvas" xmlns:cx="http://schemas.microsoft.com/office/drawing/2014/chartex" xmlns:cx1="http://schemas.microsoft.com/office/drawing/2015/9/8/chartex" xmlns:cx2="http://schemas.microsoft.com/office/drawing/2015/10/21/chartex" xmlns:cx3="http://schemas.microsoft.com/office/drawing/2016/5/9/chartex" xmlns:cx4="http://schemas.microsoft.com/office/drawing/2016/5/10/chartex" xmlns:cx5="http://schemas.microsoft.com/office/drawing/2016/5/11/chartex" xmlns:cx6="http://schemas.microsoft.com/office/drawing/2016/5/12/chartex" xmlns:cx7="http://schemas.microsoft.com/office/drawing/2016/5/13/chartex" xmlns:cx8="http://schemas.microsoft.com/office/drawing/2016/5/14/chartex" xmlns:mc="http://schemas.openxmlformats.org/markup-compatibility/2006" xmlns:aink="http://schemas.microsoft.com/office/drawing/2016/ink" xmlns:am3d="http://schemas.microsoft.com/office/drawing/2017/model3d" xmlns:o="urn:schemas-microsoft-com:office:office" xmlns:r="http://schemas.openxmlformats.org/officeDocument/2006/relationships" xmlns:m="http://schemas.openxmlformats.org/officeDocument/2006/math" xmlns:v="urn:schemas-microsoft-com:vml" xmlns:wp14="http://schemas.microsoft.com/office/word/2010/wordprocessingDrawing" xmlns:wp="http://schemas.openxmlformats.org/drawingml/2006/wordprocessingDrawing" xmlns:w10="urn:schemas-microsoft-com:office:word" xmlns:w="http://schemas.openxmlformats.org/wordprocessingml/2006/main" xmlns:w14="http://schemas.microsoft.com/office/word/2010/wordml" xmlns:w15="http://schemas.microsoft.com/office/word/2012/wordml" xmlns:w16cex="http://schemas.microsoft.com/office/word/2018/wordml/cex" xmlns:w16cid="http://schemas.microsoft.com/office/word/2016/wordml/cid" xmlns:w16="http://schemas.microsoft.com/office/word/2018/wordml" xmlns:w16sdtdh="http://schemas.microsoft.com/office/word/2020/wordml/sdtdatahash" xmlns:w16se="http://schemas.microsoft.com/office/word/2015/wordml/symex" xmlns:wpg="http://schemas.microsoft.com/office/word/2010/wordprocessingGroup" xmlns:wpi="http://schemas.microsoft.com/office/word/2010/wordprocessingInk" xmlns:wne="http://schemas.microsoft.com/office/word/2006/wordml" xmlns:wps="http://schemas.microsoft.com/office/word/2010/wordprocessingShape" mc:Ignorable="w14 w15 w16se w16cid w16 w16cex w16sdtdh wp14">
+  <w16cid:commentId w16cid:paraId="51D45242" w16cid:durableId="25DB460E"/>
   <w16cid:commentId w16cid:paraId="453F19AA" w16cid:durableId="25D3873E"/>
 </w16cid:commentsIds>
 </file>
